--- a/projektotlet.docx
+++ b/projektotlet.docx
@@ -2,7 +2,7 @@
 <file path=word/document.xml><?xml version="1.0" encoding="utf-8"?>
 <w:document xmlns:wpc="http://schemas.microsoft.com/office/word/2010/wordprocessingCanvas" xmlns:cx="http://schemas.microsoft.com/office/drawing/2014/chartex" xmlns:cx1="http://schemas.microsoft.com/office/drawing/2015/9/8/chartex" xmlns:mc="http://schemas.openxmlformats.org/markup-compatibility/2006" xmlns:o="urn:schemas-microsoft-com:office:office" xmlns:r="http://schemas.openxmlformats.org/officeDocument/2006/relationships" xmlns:m="http://schemas.openxmlformats.org/officeDocument/2006/math" xmlns:v="urn:schemas-microsoft-com:vml" xmlns:wp14="http://schemas.microsoft.com/office/word/2010/wordprocessingDrawing" xmlns:wp="http://schemas.openxmlformats.org/drawingml/2006/wordprocessingDrawing" xmlns:w10="urn:schemas-microsoft-com:office:word" xmlns:w="http://schemas.openxmlformats.org/wordprocessingml/2006/main" xmlns:w14="http://schemas.microsoft.com/office/word/2010/wordml" xmlns:w15="http://schemas.microsoft.com/office/word/2012/wordml" xmlns:w16se="http://schemas.microsoft.com/office/word/2015/wordml/symex" xmlns:wpg="http://schemas.microsoft.com/office/word/2010/wordprocessingGroup" xmlns:wpi="http://schemas.microsoft.com/office/word/2010/wordprocessingInk" xmlns:wne="http://schemas.microsoft.com/office/word/2006/wordml" xmlns:wps="http://schemas.microsoft.com/office/word/2010/wordprocessingShape" mc:Ignorable="w14 w15 w16se wp14">
   <w:body>
-    <w:p xmlns:wp14="http://schemas.microsoft.com/office/word/2010/wordml" wp14:textId="1DE1AEAF">
+    <w:p xmlns:wp14="http://schemas.microsoft.com/office/word/2010/wordml" wp14:textId="781533C5">
       <w:pPr>
         <w:ind w:firstLine="708"/>
         <w:jc w:val="center"/>
@@ -20,7 +20,16 @@
           <w:sz w:val="44"/>
           <w:szCs w:val="44"/>
         </w:rPr>
-        <w:t>Projektötlet</w:t>
+        <w:t>P</w:t>
+      </w:r>
+      <w:r>
+        <w:rPr>
+          <w:b w:val="1"/>
+          <w:bCs w:val="1"/>
+          <w:sz w:val="44"/>
+          <w:szCs w:val="44"/>
+        </w:rPr>
+        <w:t>rojektötlet</w:t>
       </w:r>
       <w:bookmarkStart w:name="_GoBack" w:id="0"/>
       <w:bookmarkEnd w:id="0"/>
@@ -198,6 +207,12 @@
         <w:spacing w:before="0" w:beforeAutospacing="off" w:after="160" w:afterAutospacing="off" w:line="259" w:lineRule="auto"/>
         <w:ind w:left="0" w:right="0"/>
         <w:jc w:val="left"/>
+        <w:rPr>
+          <w:b w:val="1"/>
+          <w:bCs w:val="1"/>
+          <w:sz w:val="32"/>
+          <w:szCs w:val="32"/>
+        </w:rPr>
       </w:pPr>
       <w:r>
         <w:rPr>
@@ -356,7 +371,7 @@
           <w:szCs w:val="28"/>
           <w:lang w:val="en-US"/>
         </w:rPr>
-        <w:t xml:space="preserve"> keretrendszer</w:t>
+        <w:t xml:space="preserve"> </w:t>
       </w:r>
       <w:r>
         <w:rPr>
@@ -364,6 +379,14 @@
           <w:szCs w:val="28"/>
           <w:lang w:val="en-US"/>
         </w:rPr>
+        <w:t>keretrendszer</w:t>
+      </w:r>
+      <w:r>
+        <w:rPr>
+          <w:sz w:val="28"/>
+          <w:szCs w:val="28"/>
+          <w:lang w:val="en-US"/>
+        </w:rPr>
         <w:t>,</w:t>
       </w:r>
       <w:r>
@@ -412,7 +435,15 @@
           <w:szCs w:val="28"/>
           <w:lang w:val="en-US"/>
         </w:rPr>
-        <w:t xml:space="preserve"> keretrendszer</w:t>
+        <w:t xml:space="preserve"> </w:t>
+      </w:r>
+      <w:r>
+        <w:rPr>
+          <w:sz w:val="28"/>
+          <w:szCs w:val="28"/>
+          <w:lang w:val="en-US"/>
+        </w:rPr>
+        <w:t>keretrendszer</w:t>
       </w:r>
     </w:p>
     <w:p>
@@ -512,26 +543,144 @@
         </w:rPr>
         <w:t>it</w:t>
       </w:r>
-      <w:r>
-        <w:rPr>
-          <w:sz w:val="28"/>
-          <w:szCs w:val="28"/>
-        </w:rPr>
-        <w:t xml:space="preserve">, </w:t>
-      </w:r>
-      <w:r>
-        <w:rPr>
-          <w:sz w:val="28"/>
-          <w:szCs w:val="28"/>
-        </w:rPr>
-        <w:t>J</w:t>
-      </w:r>
-      <w:r>
-        <w:rPr>
-          <w:sz w:val="28"/>
-          <w:szCs w:val="28"/>
-        </w:rPr>
-        <w:t>ira</w:t>
+    </w:p>
+    <w:p>
+      <w:pPr>
+        <w:pStyle w:val="Norml"/>
+        <w:suppressLineNumbers w:val="0"/>
+        <w:spacing w:before="0" w:beforeAutospacing="off" w:after="160" w:afterAutospacing="off" w:line="259" w:lineRule="auto"/>
+        <w:ind w:left="0" w:right="0"/>
+        <w:jc w:val="left"/>
+        <w:rPr>
+          <w:sz w:val="28"/>
+          <w:szCs w:val="28"/>
+        </w:rPr>
+      </w:pPr>
+      <w:r>
+        <w:rPr>
+          <w:sz w:val="28"/>
+          <w:szCs w:val="28"/>
+        </w:rPr>
+        <w:t>P</w:t>
+      </w:r>
+      <w:r>
+        <w:rPr>
+          <w:sz w:val="28"/>
+          <w:szCs w:val="28"/>
+        </w:rPr>
+        <w:t>roj</w:t>
+      </w:r>
+      <w:r>
+        <w:rPr>
+          <w:sz w:val="28"/>
+          <w:szCs w:val="28"/>
+        </w:rPr>
+        <w:t>e</w:t>
+      </w:r>
+      <w:r>
+        <w:rPr>
+          <w:sz w:val="28"/>
+          <w:szCs w:val="28"/>
+        </w:rPr>
+        <w:t>k</w:t>
+      </w:r>
+      <w:r>
+        <w:rPr>
+          <w:sz w:val="28"/>
+          <w:szCs w:val="28"/>
+        </w:rPr>
+        <w:t>t</w:t>
+      </w:r>
+      <w:r>
+        <w:rPr>
+          <w:sz w:val="28"/>
+          <w:szCs w:val="28"/>
+        </w:rPr>
+        <w:t xml:space="preserve"> </w:t>
+      </w:r>
+      <w:r>
+        <w:rPr>
+          <w:sz w:val="28"/>
+          <w:szCs w:val="28"/>
+        </w:rPr>
+        <w:t>k</w:t>
+      </w:r>
+      <w:r>
+        <w:rPr>
+          <w:sz w:val="28"/>
+          <w:szCs w:val="28"/>
+        </w:rPr>
+        <w:t>e</w:t>
+      </w:r>
+      <w:r>
+        <w:rPr>
+          <w:sz w:val="28"/>
+          <w:szCs w:val="28"/>
+        </w:rPr>
+        <w:t>r</w:t>
+      </w:r>
+      <w:r>
+        <w:rPr>
+          <w:sz w:val="28"/>
+          <w:szCs w:val="28"/>
+        </w:rPr>
+        <w:t>e</w:t>
+      </w:r>
+      <w:r>
+        <w:rPr>
+          <w:sz w:val="28"/>
+          <w:szCs w:val="28"/>
+        </w:rPr>
+        <w:t>t</w:t>
+      </w:r>
+      <w:r>
+        <w:rPr>
+          <w:sz w:val="28"/>
+          <w:szCs w:val="28"/>
+        </w:rPr>
+        <w:t>re</w:t>
+      </w:r>
+      <w:r>
+        <w:rPr>
+          <w:sz w:val="28"/>
+          <w:szCs w:val="28"/>
+        </w:rPr>
+        <w:t>ndszer</w:t>
+      </w:r>
+      <w:r>
+        <w:rPr>
+          <w:sz w:val="28"/>
+          <w:szCs w:val="28"/>
+        </w:rPr>
+        <w:t xml:space="preserve">: </w:t>
+      </w:r>
+      <w:r>
+        <w:rPr>
+          <w:sz w:val="28"/>
+          <w:szCs w:val="28"/>
+        </w:rPr>
+        <w:t xml:space="preserve"> </w:t>
+      </w:r>
+      <w:r>
+        <w:rPr>
+          <w:sz w:val="28"/>
+          <w:szCs w:val="28"/>
+        </w:rPr>
+        <w:t>Scr</w:t>
+      </w:r>
+      <w:r>
+        <w:rPr>
+          <w:sz w:val="28"/>
+          <w:szCs w:val="28"/>
+        </w:rPr>
+        <w:t>u</w:t>
+      </w:r>
+      <w:r>
+        <w:rPr>
+          <w:sz w:val="28"/>
+          <w:szCs w:val="28"/>
+        </w:rPr>
+        <w:t>m</w:t>
       </w:r>
     </w:p>
     <w:p>
@@ -543,47 +692,253 @@
         <w:ind w:left="0" w:right="0"/>
         <w:jc w:val="left"/>
         <w:rPr>
-          <w:sz w:val="28"/>
-          <w:szCs w:val="28"/>
-        </w:rPr>
-      </w:pPr>
-      <w:r>
-        <w:rPr>
-          <w:sz w:val="28"/>
-          <w:szCs w:val="28"/>
-        </w:rPr>
-        <w:t>P</w:t>
-      </w:r>
-      <w:r>
-        <w:rPr>
-          <w:sz w:val="28"/>
-          <w:szCs w:val="28"/>
-        </w:rPr>
-        <w:t>roj</w:t>
-      </w:r>
-      <w:r>
-        <w:rPr>
-          <w:sz w:val="28"/>
-          <w:szCs w:val="28"/>
-        </w:rPr>
-        <w:t>e</w:t>
-      </w:r>
-      <w:r>
-        <w:rPr>
-          <w:sz w:val="28"/>
-          <w:szCs w:val="28"/>
-        </w:rPr>
-        <w:t>k</w:t>
-      </w:r>
-      <w:r>
-        <w:rPr>
-          <w:sz w:val="28"/>
-          <w:szCs w:val="28"/>
-        </w:rPr>
-        <w:t>t</w:t>
-      </w:r>
-      <w:r>
-        <w:rPr>
+          <w:b w:val="1"/>
+          <w:bCs w:val="1"/>
+          <w:sz w:val="32"/>
+          <w:szCs w:val="32"/>
+        </w:rPr>
+      </w:pPr>
+      <w:r>
+        <w:rPr>
+          <w:b w:val="1"/>
+          <w:bCs w:val="1"/>
+          <w:sz w:val="32"/>
+          <w:szCs w:val="32"/>
+        </w:rPr>
+        <w:t>Az oldal funkciói részletesen:</w:t>
+      </w:r>
+    </w:p>
+    <w:p>
+      <w:pPr>
+        <w:pStyle w:val="ListParagraph"/>
+        <w:numPr>
+          <w:ilvl w:val="0"/>
+          <w:numId w:val="6"/>
+        </w:numPr>
+        <w:suppressLineNumbers w:val="0"/>
+        <w:bidi w:val="0"/>
+        <w:spacing w:before="0" w:beforeAutospacing="off" w:after="160" w:afterAutospacing="off" w:line="259" w:lineRule="auto"/>
+        <w:ind w:left="720" w:right="0"/>
+        <w:jc w:val="left"/>
+        <w:rPr>
+          <w:b w:val="0"/>
+          <w:bCs w:val="0"/>
+          <w:sz w:val="32"/>
+          <w:szCs w:val="32"/>
+          <w:u w:val="single"/>
+        </w:rPr>
+      </w:pPr>
+      <w:r>
+        <w:rPr>
+          <w:b w:val="0"/>
+          <w:bCs w:val="0"/>
+          <w:sz w:val="32"/>
+          <w:szCs w:val="32"/>
+          <w:u w:val="single"/>
+        </w:rPr>
+        <w:t>Főoldal</w:t>
+      </w:r>
+    </w:p>
+    <w:p>
+      <w:pPr>
+        <w:pStyle w:val="ListParagraph"/>
+        <w:numPr>
+          <w:ilvl w:val="1"/>
+          <w:numId w:val="4"/>
+        </w:numPr>
+        <w:suppressLineNumbers w:val="0"/>
+        <w:bidi w:val="0"/>
+        <w:spacing w:before="0" w:beforeAutospacing="off" w:after="160" w:afterAutospacing="off" w:line="259" w:lineRule="auto"/>
+        <w:ind w:right="0"/>
+        <w:jc w:val="left"/>
+        <w:rPr>
+          <w:b w:val="0"/>
+          <w:bCs w:val="0"/>
+          <w:sz w:val="28"/>
+          <w:szCs w:val="28"/>
+        </w:rPr>
+      </w:pPr>
+      <w:r>
+        <w:rPr>
+          <w:b w:val="0"/>
+          <w:bCs w:val="0"/>
+          <w:sz w:val="28"/>
+          <w:szCs w:val="28"/>
+        </w:rPr>
+        <w:t xml:space="preserve">A főoldalon található lesz az oldalunkhoz egy ismertető, valamint az </w:t>
+      </w:r>
+      <w:r>
+        <w:rPr>
+          <w:b w:val="0"/>
+          <w:bCs w:val="0"/>
+          <w:sz w:val="28"/>
+          <w:szCs w:val="28"/>
+        </w:rPr>
+        <w:t>újonna</w:t>
+      </w:r>
+      <w:r>
+        <w:rPr>
+          <w:b w:val="0"/>
+          <w:bCs w:val="0"/>
+          <w:sz w:val="28"/>
+          <w:szCs w:val="28"/>
+        </w:rPr>
+        <w:t>n</w:t>
+      </w:r>
+      <w:r>
+        <w:rPr>
+          <w:b w:val="0"/>
+          <w:bCs w:val="0"/>
+          <w:sz w:val="28"/>
+          <w:szCs w:val="28"/>
+        </w:rPr>
+        <w:t xml:space="preserve"> a menhelyre </w:t>
+      </w:r>
+      <w:r>
+        <w:rPr>
+          <w:b w:val="0"/>
+          <w:bCs w:val="0"/>
+          <w:sz w:val="28"/>
+          <w:szCs w:val="28"/>
+        </w:rPr>
+        <w:t>hozott</w:t>
+      </w:r>
+      <w:r>
+        <w:rPr>
+          <w:b w:val="0"/>
+          <w:bCs w:val="0"/>
+          <w:sz w:val="28"/>
+          <w:szCs w:val="28"/>
+        </w:rPr>
+        <w:t xml:space="preserve"> m</w:t>
+      </w:r>
+      <w:r>
+        <w:rPr>
+          <w:b w:val="0"/>
+          <w:bCs w:val="0"/>
+          <w:sz w:val="28"/>
+          <w:szCs w:val="28"/>
+        </w:rPr>
+        <w:t>a</w:t>
+      </w:r>
+      <w:r>
+        <w:rPr>
+          <w:b w:val="0"/>
+          <w:bCs w:val="0"/>
+          <w:sz w:val="28"/>
+          <w:szCs w:val="28"/>
+        </w:rPr>
+        <w:t>cskákat,</w:t>
+      </w:r>
+      <w:r>
+        <w:rPr>
+          <w:b w:val="0"/>
+          <w:bCs w:val="0"/>
+          <w:sz w:val="28"/>
+          <w:szCs w:val="28"/>
+        </w:rPr>
+        <w:t xml:space="preserve"> illetve kutyák</w:t>
+      </w:r>
+      <w:r>
+        <w:rPr>
+          <w:b w:val="0"/>
+          <w:bCs w:val="0"/>
+          <w:sz w:val="28"/>
+          <w:szCs w:val="28"/>
+        </w:rPr>
+        <w:t xml:space="preserve"> közül néhányat</w:t>
+      </w:r>
+      <w:r>
+        <w:rPr>
+          <w:b w:val="0"/>
+          <w:bCs w:val="0"/>
+          <w:sz w:val="28"/>
+          <w:szCs w:val="28"/>
+        </w:rPr>
+        <w:t xml:space="preserve"> itt fog </w:t>
+      </w:r>
+      <w:r>
+        <w:rPr>
+          <w:b w:val="0"/>
+          <w:bCs w:val="0"/>
+          <w:sz w:val="28"/>
+          <w:szCs w:val="28"/>
+        </w:rPr>
+        <w:t>megjelenni</w:t>
+      </w:r>
+    </w:p>
+    <w:p>
+      <w:pPr>
+        <w:pStyle w:val="ListParagraph"/>
+        <w:numPr>
+          <w:ilvl w:val="0"/>
+          <w:numId w:val="4"/>
+        </w:numPr>
+        <w:suppressLineNumbers w:val="0"/>
+        <w:bidi w:val="0"/>
+        <w:spacing w:before="0" w:beforeAutospacing="off" w:after="160" w:afterAutospacing="off" w:line="259" w:lineRule="auto"/>
+        <w:ind w:left="720" w:right="0"/>
+        <w:jc w:val="left"/>
+        <w:rPr>
+          <w:b w:val="0"/>
+          <w:bCs w:val="0"/>
+          <w:sz w:val="32"/>
+          <w:szCs w:val="32"/>
+          <w:u w:val="single"/>
+        </w:rPr>
+      </w:pPr>
+      <w:r>
+        <w:rPr>
+          <w:b w:val="0"/>
+          <w:bCs w:val="0"/>
+          <w:sz w:val="32"/>
+          <w:szCs w:val="32"/>
+          <w:u w:val="single"/>
+        </w:rPr>
+        <w:t>Regisztráció / bejelentkezés</w:t>
+      </w:r>
+    </w:p>
+    <w:p>
+      <w:pPr>
+        <w:pStyle w:val="ListParagraph"/>
+        <w:numPr>
+          <w:ilvl w:val="1"/>
+          <w:numId w:val="4"/>
+        </w:numPr>
+        <w:suppressLineNumbers w:val="0"/>
+        <w:bidi w:val="0"/>
+        <w:spacing w:before="0" w:beforeAutospacing="off" w:after="160" w:afterAutospacing="off" w:line="259" w:lineRule="auto"/>
+        <w:ind w:right="0"/>
+        <w:jc w:val="left"/>
+        <w:rPr>
+          <w:b w:val="0"/>
+          <w:bCs w:val="0"/>
+          <w:sz w:val="28"/>
+          <w:szCs w:val="28"/>
+        </w:rPr>
+      </w:pPr>
+      <w:r>
+        <w:rPr>
+          <w:b w:val="0"/>
+          <w:bCs w:val="0"/>
+          <w:sz w:val="28"/>
+          <w:szCs w:val="28"/>
+        </w:rPr>
+        <w:t>Új felhasználók tudnak regisztrálni, illetve meglévők belépni.</w:t>
+      </w:r>
+      <w:r>
+        <w:rPr>
+          <w:b w:val="0"/>
+          <w:bCs w:val="0"/>
+          <w:sz w:val="28"/>
+          <w:szCs w:val="28"/>
+        </w:rPr>
+        <w:t xml:space="preserve"> A regisztrációhoz</w:t>
+      </w:r>
+      <w:r>
+        <w:rPr>
+          <w:b w:val="0"/>
+          <w:bCs w:val="0"/>
           <w:sz w:val="28"/>
           <w:szCs w:val="28"/>
         </w:rPr>
@@ -591,87 +946,939 @@
       </w:r>
       <w:r>
         <w:rPr>
-          <w:sz w:val="28"/>
-          <w:szCs w:val="28"/>
-        </w:rPr>
-        <w:t>k</w:t>
-      </w:r>
-      <w:r>
-        <w:rPr>
-          <w:sz w:val="28"/>
-          <w:szCs w:val="28"/>
-        </w:rPr>
-        <w:t>e</w:t>
-      </w:r>
-      <w:r>
-        <w:rPr>
-          <w:sz w:val="28"/>
-          <w:szCs w:val="28"/>
-        </w:rPr>
-        <w:t>r</w:t>
-      </w:r>
-      <w:r>
-        <w:rPr>
-          <w:sz w:val="28"/>
-          <w:szCs w:val="28"/>
-        </w:rPr>
-        <w:t>e</w:t>
-      </w:r>
-      <w:r>
-        <w:rPr>
-          <w:sz w:val="28"/>
-          <w:szCs w:val="28"/>
-        </w:rPr>
-        <w:t>t</w:t>
-      </w:r>
-      <w:r>
-        <w:rPr>
-          <w:sz w:val="28"/>
-          <w:szCs w:val="28"/>
-        </w:rPr>
-        <w:t>re</w:t>
-      </w:r>
-      <w:r>
-        <w:rPr>
-          <w:sz w:val="28"/>
-          <w:szCs w:val="28"/>
-        </w:rPr>
-        <w:t>ndszer</w:t>
-      </w:r>
-      <w:r>
-        <w:rPr>
-          <w:sz w:val="28"/>
-          <w:szCs w:val="28"/>
-        </w:rPr>
-        <w:t xml:space="preserve">: </w:t>
-      </w:r>
-      <w:r>
-        <w:rPr>
+          <w:b w:val="0"/>
+          <w:bCs w:val="0"/>
+          <w:sz w:val="28"/>
+          <w:szCs w:val="28"/>
+        </w:rPr>
+        <w:t>felhasználónév, lakcím, telefonszám, e-mail cím</w:t>
+      </w:r>
+      <w:r>
+        <w:rPr>
+          <w:b w:val="0"/>
+          <w:bCs w:val="0"/>
+          <w:sz w:val="28"/>
+          <w:szCs w:val="28"/>
+        </w:rPr>
+        <w:t>, jelszó</w:t>
+      </w:r>
+    </w:p>
+    <w:p>
+      <w:pPr>
+        <w:pStyle w:val="ListParagraph"/>
+        <w:numPr>
+          <w:ilvl w:val="0"/>
+          <w:numId w:val="4"/>
+        </w:numPr>
+        <w:suppressLineNumbers w:val="0"/>
+        <w:bidi w:val="0"/>
+        <w:spacing w:before="0" w:beforeAutospacing="off" w:after="160" w:afterAutospacing="off" w:line="259" w:lineRule="auto"/>
+        <w:ind w:right="0"/>
+        <w:jc w:val="left"/>
+        <w:rPr>
+          <w:b w:val="0"/>
+          <w:bCs w:val="0"/>
+          <w:sz w:val="32"/>
+          <w:szCs w:val="32"/>
+          <w:u w:val="single"/>
+        </w:rPr>
+      </w:pPr>
+      <w:r>
+        <w:rPr>
+          <w:b w:val="0"/>
+          <w:bCs w:val="0"/>
+          <w:sz w:val="32"/>
+          <w:szCs w:val="32"/>
+          <w:u w:val="single"/>
+        </w:rPr>
+        <w:t>Állatkatalógus</w:t>
+      </w:r>
+    </w:p>
+    <w:p>
+      <w:pPr>
+        <w:pStyle w:val="ListParagraph"/>
+        <w:numPr>
+          <w:ilvl w:val="1"/>
+          <w:numId w:val="4"/>
+        </w:numPr>
+        <w:suppressLineNumbers w:val="0"/>
+        <w:bidi w:val="0"/>
+        <w:spacing w:before="0" w:beforeAutospacing="off" w:after="160" w:afterAutospacing="off" w:line="259" w:lineRule="auto"/>
+        <w:ind w:right="0"/>
+        <w:jc w:val="left"/>
+        <w:rPr>
+          <w:b w:val="0"/>
+          <w:bCs w:val="0"/>
+          <w:sz w:val="28"/>
+          <w:szCs w:val="28"/>
+        </w:rPr>
+      </w:pPr>
+      <w:r>
+        <w:rPr>
+          <w:b w:val="0"/>
+          <w:bCs w:val="0"/>
+          <w:sz w:val="28"/>
+          <w:szCs w:val="28"/>
+        </w:rPr>
+        <w:t>A menhelyre hozott állatokat leadás után itt lehet me</w:t>
+      </w:r>
+      <w:r>
+        <w:rPr>
+          <w:b w:val="0"/>
+          <w:bCs w:val="0"/>
+          <w:sz w:val="28"/>
+          <w:szCs w:val="28"/>
+        </w:rPr>
+        <w:t>gtekinteni, többféle módon is lehetnek sorolva (pl. A koruk alapján, behozatali idő alapján, valamint a dokumentum végén lévő szűrés alapján)</w:t>
+      </w:r>
+    </w:p>
+    <w:p>
+      <w:pPr>
+        <w:pStyle w:val="ListParagraph"/>
+        <w:numPr>
+          <w:ilvl w:val="0"/>
+          <w:numId w:val="4"/>
+        </w:numPr>
+        <w:suppressLineNumbers w:val="0"/>
+        <w:bidi w:val="0"/>
+        <w:spacing w:before="0" w:beforeAutospacing="off" w:after="160" w:afterAutospacing="off" w:line="259" w:lineRule="auto"/>
+        <w:ind w:right="0"/>
+        <w:jc w:val="left"/>
+        <w:rPr>
+          <w:b w:val="0"/>
+          <w:bCs w:val="0"/>
+          <w:sz w:val="32"/>
+          <w:szCs w:val="32"/>
+          <w:u w:val="single"/>
+        </w:rPr>
+      </w:pPr>
+      <w:r>
+        <w:rPr>
+          <w:b w:val="0"/>
+          <w:bCs w:val="0"/>
+          <w:sz w:val="32"/>
+          <w:szCs w:val="32"/>
+          <w:u w:val="single"/>
+        </w:rPr>
+        <w:t>Állat oldal</w:t>
+      </w:r>
+    </w:p>
+    <w:p>
+      <w:pPr>
+        <w:pStyle w:val="ListParagraph"/>
+        <w:numPr>
+          <w:ilvl w:val="1"/>
+          <w:numId w:val="4"/>
+        </w:numPr>
+        <w:suppressLineNumbers w:val="0"/>
+        <w:bidi w:val="0"/>
+        <w:spacing w:before="0" w:beforeAutospacing="off" w:after="160" w:afterAutospacing="off" w:line="259" w:lineRule="auto"/>
+        <w:ind w:left="1440" w:right="0" w:hanging="360"/>
+        <w:jc w:val="left"/>
+        <w:rPr>
+          <w:b w:val="0"/>
+          <w:bCs w:val="0"/>
+          <w:sz w:val="28"/>
+          <w:szCs w:val="28"/>
+        </w:rPr>
+      </w:pPr>
+      <w:r>
+        <w:rPr>
+          <w:b w:val="0"/>
+          <w:bCs w:val="0"/>
+          <w:sz w:val="28"/>
+          <w:szCs w:val="28"/>
+        </w:rPr>
+        <w:t xml:space="preserve">Ide fog kerülni minden olyan állatnak a posztja, amelyeket az </w:t>
+      </w:r>
+      <w:r>
+        <w:rPr>
+          <w:b w:val="0"/>
+          <w:bCs w:val="0"/>
+          <w:sz w:val="28"/>
+          <w:szCs w:val="28"/>
+        </w:rPr>
+        <w:t>adminok</w:t>
+      </w:r>
+      <w:r>
+        <w:rPr>
+          <w:b w:val="0"/>
+          <w:bCs w:val="0"/>
+          <w:sz w:val="28"/>
+          <w:szCs w:val="28"/>
+        </w:rPr>
+        <w:t xml:space="preserve"> jóváhagytak. Itt lesz megtalálható az állat adatai (kor, nem, ivartalanított-e esetleg, </w:t>
+      </w:r>
+      <w:r>
+        <w:rPr>
+          <w:b w:val="0"/>
+          <w:bCs w:val="0"/>
+          <w:sz w:val="28"/>
+          <w:szCs w:val="28"/>
+        </w:rPr>
+        <w:t>betegségek,</w:t>
+      </w:r>
+      <w:r>
+        <w:rPr>
+          <w:b w:val="0"/>
+          <w:bCs w:val="0"/>
+          <w:sz w:val="28"/>
+          <w:szCs w:val="28"/>
+        </w:rPr>
+        <w:t xml:space="preserve"> valamint a tulajdonságai is, melyek jellemzik az állatot)</w:t>
+      </w:r>
+    </w:p>
+    <w:p>
+      <w:pPr>
+        <w:pStyle w:val="ListParagraph"/>
+        <w:suppressLineNumbers w:val="0"/>
+        <w:bidi w:val="0"/>
+        <w:spacing w:before="0" w:beforeAutospacing="off" w:after="160" w:afterAutospacing="off" w:line="259" w:lineRule="auto"/>
+        <w:ind w:left="1440" w:right="0" w:hanging="360"/>
+        <w:jc w:val="left"/>
+        <w:rPr>
+          <w:b w:val="0"/>
+          <w:bCs w:val="0"/>
+          <w:sz w:val="28"/>
+          <w:szCs w:val="28"/>
+        </w:rPr>
+      </w:pPr>
+    </w:p>
+    <w:p>
+      <w:pPr>
+        <w:pStyle w:val="ListParagraph"/>
+        <w:suppressLineNumbers w:val="0"/>
+        <w:bidi w:val="0"/>
+        <w:spacing w:before="0" w:beforeAutospacing="off" w:after="160" w:afterAutospacing="off" w:line="259" w:lineRule="auto"/>
+        <w:ind w:left="720" w:right="0"/>
+        <w:jc w:val="left"/>
+        <w:rPr>
+          <w:b w:val="0"/>
+          <w:bCs w:val="0"/>
+          <w:sz w:val="32"/>
+          <w:szCs w:val="32"/>
+        </w:rPr>
+      </w:pPr>
+    </w:p>
+    <w:p>
+      <w:pPr>
+        <w:pStyle w:val="Norml"/>
+        <w:suppressLineNumbers w:val="0"/>
+        <w:bidi w:val="0"/>
+        <w:spacing w:before="0" w:beforeAutospacing="off" w:after="160" w:afterAutospacing="off" w:line="259" w:lineRule="auto"/>
+        <w:ind w:left="708" w:right="0"/>
+        <w:jc w:val="left"/>
+        <w:rPr>
+          <w:b w:val="0"/>
+          <w:bCs w:val="0"/>
+          <w:sz w:val="32"/>
+          <w:szCs w:val="32"/>
+        </w:rPr>
+      </w:pPr>
+    </w:p>
+    <w:p>
+      <w:pPr>
+        <w:pStyle w:val="ListParagraph"/>
+        <w:numPr>
+          <w:ilvl w:val="0"/>
+          <w:numId w:val="8"/>
+        </w:numPr>
+        <w:suppressLineNumbers w:val="0"/>
+        <w:bidi w:val="0"/>
+        <w:spacing w:before="0" w:beforeAutospacing="off" w:after="160" w:afterAutospacing="off" w:line="259" w:lineRule="auto"/>
+        <w:ind w:right="0"/>
+        <w:jc w:val="left"/>
+        <w:rPr>
+          <w:b w:val="0"/>
+          <w:bCs w:val="0"/>
+          <w:sz w:val="32"/>
+          <w:szCs w:val="32"/>
+          <w:u w:val="single"/>
+        </w:rPr>
+      </w:pPr>
+      <w:r>
+        <w:rPr>
+          <w:b w:val="0"/>
+          <w:bCs w:val="0"/>
+          <w:sz w:val="32"/>
+          <w:szCs w:val="32"/>
+          <w:u w:val="single"/>
+        </w:rPr>
+        <w:t>Örökbef</w:t>
+      </w:r>
+      <w:r>
+        <w:rPr>
+          <w:b w:val="0"/>
+          <w:bCs w:val="0"/>
+          <w:sz w:val="32"/>
+          <w:szCs w:val="32"/>
+          <w:u w:val="single"/>
+        </w:rPr>
+        <w:t>o</w:t>
+      </w:r>
+      <w:r>
+        <w:rPr>
+          <w:b w:val="0"/>
+          <w:bCs w:val="0"/>
+          <w:sz w:val="32"/>
+          <w:szCs w:val="32"/>
+          <w:u w:val="single"/>
+        </w:rPr>
+        <w:t>gadás</w:t>
+      </w:r>
+    </w:p>
+    <w:p>
+      <w:pPr>
+        <w:pStyle w:val="ListParagraph"/>
+        <w:numPr>
+          <w:ilvl w:val="1"/>
+          <w:numId w:val="8"/>
+        </w:numPr>
+        <w:suppressLineNumbers w:val="0"/>
+        <w:bidi w:val="0"/>
+        <w:spacing w:before="0" w:beforeAutospacing="off" w:after="160" w:afterAutospacing="off" w:line="259" w:lineRule="auto"/>
+        <w:ind w:right="0"/>
+        <w:jc w:val="left"/>
+        <w:rPr>
+          <w:b w:val="0"/>
+          <w:bCs w:val="0"/>
+          <w:sz w:val="28"/>
+          <w:szCs w:val="28"/>
+        </w:rPr>
+      </w:pPr>
+      <w:r>
+        <w:rPr>
+          <w:b w:val="0"/>
+          <w:bCs w:val="0"/>
+          <w:sz w:val="28"/>
+          <w:szCs w:val="28"/>
+        </w:rPr>
+        <w:t xml:space="preserve">Minden regisztrált felhasználó maximum 2 állatot tud </w:t>
+      </w:r>
+      <w:r>
+        <w:rPr>
+          <w:b w:val="0"/>
+          <w:bCs w:val="0"/>
+          <w:sz w:val="28"/>
+          <w:szCs w:val="28"/>
+        </w:rPr>
+        <w:t>örökbefogadni</w:t>
+      </w:r>
+      <w:r>
+        <w:rPr>
+          <w:b w:val="0"/>
+          <w:bCs w:val="0"/>
+          <w:sz w:val="28"/>
+          <w:szCs w:val="28"/>
+        </w:rPr>
+        <w:t xml:space="preserve">, ha szükségesnek érzi, kérhet hozzájuk ingyenesen útlevelet is. Ha egy kisállatunk megtetszett esetleg, </w:t>
+      </w:r>
+      <w:r>
+        <w:rPr>
+          <w:b w:val="0"/>
+          <w:bCs w:val="0"/>
+          <w:sz w:val="28"/>
+          <w:szCs w:val="28"/>
+        </w:rPr>
+        <w:t xml:space="preserve">akkor az örökbefogadás szándékát lehet előre jelezni, </w:t>
+      </w:r>
+      <w:r>
+        <w:rPr>
+          <w:b w:val="0"/>
+          <w:bCs w:val="0"/>
+          <w:sz w:val="28"/>
+          <w:szCs w:val="28"/>
+        </w:rPr>
+        <w:t xml:space="preserve">ezt az </w:t>
+      </w:r>
+      <w:r>
+        <w:rPr>
+          <w:b w:val="0"/>
+          <w:bCs w:val="0"/>
+          <w:sz w:val="28"/>
+          <w:szCs w:val="28"/>
+        </w:rPr>
+        <w:t>admin</w:t>
+      </w:r>
+      <w:r>
+        <w:rPr>
+          <w:b w:val="0"/>
+          <w:bCs w:val="0"/>
+          <w:sz w:val="28"/>
+          <w:szCs w:val="28"/>
+        </w:rPr>
+        <w:t xml:space="preserve"> látja, </w:t>
+      </w:r>
+      <w:r>
+        <w:rPr>
+          <w:b w:val="0"/>
+          <w:bCs w:val="0"/>
+          <w:sz w:val="28"/>
+          <w:szCs w:val="28"/>
+        </w:rPr>
+        <w:t>viszont,</w:t>
+      </w:r>
+      <w:r>
+        <w:rPr>
+          <w:b w:val="0"/>
+          <w:bCs w:val="0"/>
+          <w:sz w:val="28"/>
+          <w:szCs w:val="28"/>
+        </w:rPr>
+        <w:t xml:space="preserve"> ha 3-nál több ember is jelentkezett már ugyana</w:t>
+      </w:r>
+      <w:r>
+        <w:rPr>
+          <w:b w:val="0"/>
+          <w:bCs w:val="0"/>
+          <w:sz w:val="28"/>
+          <w:szCs w:val="28"/>
+        </w:rPr>
+        <w:t>rra a napra, akkor dinamikusan be lesz állítva, hogy ezen a napon már ne tudjanak többen látogatást igényelni az állatkára.</w:t>
+      </w:r>
+      <w:r>
+        <w:rPr>
+          <w:b w:val="0"/>
+          <w:bCs w:val="0"/>
           <w:sz w:val="28"/>
           <w:szCs w:val="28"/>
         </w:rPr>
         <w:t xml:space="preserve"> </w:t>
       </w:r>
-      <w:r>
-        <w:rPr>
-          <w:sz w:val="28"/>
-          <w:szCs w:val="28"/>
-        </w:rPr>
-        <w:t>Scr</w:t>
-      </w:r>
-      <w:r>
-        <w:rPr>
-          <w:sz w:val="28"/>
-          <w:szCs w:val="28"/>
-        </w:rPr>
-        <w:t>u</w:t>
-      </w:r>
-      <w:r>
-        <w:rPr>
-          <w:sz w:val="28"/>
-          <w:szCs w:val="28"/>
-        </w:rPr>
-        <w:t>m</w:t>
+    </w:p>
+    <w:p>
+      <w:pPr>
+        <w:pStyle w:val="ListParagraph"/>
+        <w:numPr>
+          <w:ilvl w:val="0"/>
+          <w:numId w:val="4"/>
+        </w:numPr>
+        <w:suppressLineNumbers w:val="0"/>
+        <w:bidi w:val="0"/>
+        <w:spacing w:before="0" w:beforeAutospacing="off" w:after="160" w:afterAutospacing="off" w:line="259" w:lineRule="auto"/>
+        <w:ind w:right="0"/>
+        <w:jc w:val="left"/>
+        <w:rPr>
+          <w:b w:val="0"/>
+          <w:bCs w:val="0"/>
+          <w:sz w:val="32"/>
+          <w:szCs w:val="32"/>
+          <w:u w:val="single"/>
+        </w:rPr>
+      </w:pPr>
+      <w:r>
+        <w:rPr>
+          <w:b w:val="0"/>
+          <w:bCs w:val="0"/>
+          <w:sz w:val="32"/>
+          <w:szCs w:val="32"/>
+          <w:u w:val="single"/>
+        </w:rPr>
+        <w:t>Állat leadása oldal</w:t>
+      </w:r>
+    </w:p>
+    <w:p>
+      <w:pPr>
+        <w:pStyle w:val="ListParagraph"/>
+        <w:numPr>
+          <w:ilvl w:val="1"/>
+          <w:numId w:val="4"/>
+        </w:numPr>
+        <w:suppressLineNumbers w:val="0"/>
+        <w:bidi w:val="0"/>
+        <w:spacing w:before="0" w:beforeAutospacing="off" w:after="160" w:afterAutospacing="off" w:line="259" w:lineRule="auto"/>
+        <w:ind w:right="0"/>
+        <w:jc w:val="left"/>
+        <w:rPr>
+          <w:b w:val="0"/>
+          <w:bCs w:val="0"/>
+          <w:sz w:val="28"/>
+          <w:szCs w:val="28"/>
+        </w:rPr>
+      </w:pPr>
+      <w:r>
+        <w:rPr>
+          <w:b w:val="0"/>
+          <w:bCs w:val="0"/>
+          <w:sz w:val="28"/>
+          <w:szCs w:val="28"/>
+        </w:rPr>
+        <w:t xml:space="preserve">A regisztrált felhasználónak van jogosultsága leírni a leadni kívánt állat adatait, </w:t>
+      </w:r>
+      <w:r>
+        <w:rPr>
+          <w:b w:val="0"/>
+          <w:bCs w:val="0"/>
+          <w:sz w:val="28"/>
+          <w:szCs w:val="28"/>
+        </w:rPr>
+        <w:t>majd,</w:t>
+      </w:r>
+      <w:r>
+        <w:rPr>
+          <w:b w:val="0"/>
+          <w:bCs w:val="0"/>
+          <w:sz w:val="28"/>
+          <w:szCs w:val="28"/>
+        </w:rPr>
+        <w:t xml:space="preserve"> ha ezt megtette, elküldi és az </w:t>
+      </w:r>
+      <w:r>
+        <w:rPr>
+          <w:b w:val="0"/>
+          <w:bCs w:val="0"/>
+          <w:sz w:val="28"/>
+          <w:szCs w:val="28"/>
+        </w:rPr>
+        <w:t>adminok</w:t>
+      </w:r>
+      <w:r>
+        <w:rPr>
+          <w:b w:val="0"/>
+          <w:bCs w:val="0"/>
+          <w:sz w:val="28"/>
+          <w:szCs w:val="28"/>
+        </w:rPr>
+        <w:t xml:space="preserve"> jóváhagyása után megjelenik az oldalon. Egy bizonyos mennyiségű ál</w:t>
+      </w:r>
+      <w:r>
+        <w:rPr>
+          <w:b w:val="0"/>
+          <w:bCs w:val="0"/>
+          <w:sz w:val="28"/>
+          <w:szCs w:val="28"/>
+        </w:rPr>
+        <w:t>latot képes fogadni a menhely egyszerre, melyet a felhasználó láthat majd az oldalon, ha ez megtelt és a felhasználó mégis próbál leadni állatot, je</w:t>
+      </w:r>
+      <w:r>
+        <w:rPr>
+          <w:b w:val="0"/>
+          <w:bCs w:val="0"/>
+          <w:sz w:val="28"/>
+          <w:szCs w:val="28"/>
+        </w:rPr>
+        <w:t xml:space="preserve">lezve lesz, hogy sajnos már </w:t>
+      </w:r>
+      <w:r>
+        <w:rPr>
+          <w:b w:val="0"/>
+          <w:bCs w:val="0"/>
+          <w:sz w:val="28"/>
+          <w:szCs w:val="28"/>
+        </w:rPr>
+        <w:t>meg</w:t>
+      </w:r>
+      <w:r>
+        <w:rPr>
+          <w:b w:val="0"/>
+          <w:bCs w:val="0"/>
+          <w:sz w:val="28"/>
+          <w:szCs w:val="28"/>
+        </w:rPr>
+        <w:t xml:space="preserve">telt a menhely és próbálkozzon később. </w:t>
+      </w:r>
+    </w:p>
+    <w:p>
+      <w:pPr>
+        <w:pStyle w:val="ListParagraph"/>
+        <w:numPr>
+          <w:ilvl w:val="0"/>
+          <w:numId w:val="4"/>
+        </w:numPr>
+        <w:suppressLineNumbers w:val="0"/>
+        <w:bidi w:val="0"/>
+        <w:spacing w:before="0" w:beforeAutospacing="off" w:after="160" w:afterAutospacing="off" w:line="259" w:lineRule="auto"/>
+        <w:ind w:left="720" w:right="0" w:hanging="360"/>
+        <w:jc w:val="left"/>
+        <w:rPr>
+          <w:b w:val="0"/>
+          <w:bCs w:val="0"/>
+          <w:sz w:val="32"/>
+          <w:szCs w:val="32"/>
+          <w:u w:val="single"/>
+        </w:rPr>
+      </w:pPr>
+      <w:r>
+        <w:rPr>
+          <w:b w:val="0"/>
+          <w:bCs w:val="0"/>
+          <w:sz w:val="32"/>
+          <w:szCs w:val="32"/>
+          <w:u w:val="single"/>
+        </w:rPr>
+        <w:t xml:space="preserve">"Hogyan segíthet” </w:t>
+      </w:r>
+      <w:r>
+        <w:rPr>
+          <w:b w:val="0"/>
+          <w:bCs w:val="0"/>
+          <w:sz w:val="32"/>
+          <w:szCs w:val="32"/>
+          <w:u w:val="single"/>
+        </w:rPr>
+        <w:t>menüpont</w:t>
+      </w:r>
+      <w:r>
+        <w:rPr>
+          <w:b w:val="0"/>
+          <w:bCs w:val="0"/>
+          <w:sz w:val="32"/>
+          <w:szCs w:val="32"/>
+          <w:u w:val="single"/>
+        </w:rPr>
+        <w:t>:</w:t>
+      </w:r>
+    </w:p>
+    <w:p>
+      <w:pPr>
+        <w:pStyle w:val="ListParagraph"/>
+        <w:numPr>
+          <w:ilvl w:val="1"/>
+          <w:numId w:val="4"/>
+        </w:numPr>
+        <w:suppressLineNumbers w:val="0"/>
+        <w:bidi w:val="0"/>
+        <w:spacing w:before="0" w:beforeAutospacing="off" w:after="160" w:afterAutospacing="off" w:line="259" w:lineRule="auto"/>
+        <w:ind w:right="0"/>
+        <w:jc w:val="left"/>
+        <w:rPr>
+          <w:b w:val="0"/>
+          <w:bCs w:val="0"/>
+          <w:sz w:val="28"/>
+          <w:szCs w:val="28"/>
+          <w:u w:val="none"/>
+        </w:rPr>
+      </w:pPr>
+      <w:r>
+        <w:rPr>
+          <w:b w:val="1"/>
+          <w:bCs w:val="1"/>
+          <w:sz w:val="28"/>
+          <w:szCs w:val="28"/>
+          <w:u w:val="none"/>
+        </w:rPr>
+        <w:t>Általános hogyan segíthet oldal:</w:t>
+      </w:r>
+      <w:r>
+        <w:rPr>
+          <w:b w:val="0"/>
+          <w:bCs w:val="0"/>
+          <w:sz w:val="28"/>
+          <w:szCs w:val="28"/>
+          <w:u w:val="none"/>
+        </w:rPr>
+        <w:t xml:space="preserve"> Itt lesz egy összefoglaló, hogy ezek az oldalak miről fognak </w:t>
+      </w:r>
+      <w:r>
+        <w:rPr>
+          <w:b w:val="0"/>
+          <w:bCs w:val="0"/>
+          <w:sz w:val="28"/>
+          <w:szCs w:val="28"/>
+          <w:u w:val="none"/>
+        </w:rPr>
+        <w:t xml:space="preserve">szólni, valamint általános ismertetők ezekkel a témákkal kapcsolatba (telefonszám, </w:t>
+      </w:r>
+      <w:r>
+        <w:rPr>
+          <w:b w:val="0"/>
+          <w:bCs w:val="0"/>
+          <w:sz w:val="28"/>
+          <w:szCs w:val="28"/>
+          <w:u w:val="none"/>
+        </w:rPr>
+        <w:t>elérhetőségek</w:t>
+      </w:r>
+      <w:r>
+        <w:rPr>
+          <w:b w:val="0"/>
+          <w:bCs w:val="0"/>
+          <w:sz w:val="28"/>
+          <w:szCs w:val="28"/>
+          <w:u w:val="none"/>
+        </w:rPr>
+        <w:t xml:space="preserve"> stb.)</w:t>
+      </w:r>
+    </w:p>
+    <w:p>
+      <w:pPr>
+        <w:pStyle w:val="ListParagraph"/>
+        <w:numPr>
+          <w:ilvl w:val="1"/>
+          <w:numId w:val="4"/>
+        </w:numPr>
+        <w:suppressLineNumbers w:val="0"/>
+        <w:bidi w:val="0"/>
+        <w:spacing w:before="0" w:beforeAutospacing="off" w:after="160" w:afterAutospacing="off" w:line="259" w:lineRule="auto"/>
+        <w:ind w:left="1440" w:right="0" w:hanging="360"/>
+        <w:jc w:val="left"/>
+        <w:rPr>
+          <w:b w:val="0"/>
+          <w:bCs w:val="0"/>
+          <w:sz w:val="28"/>
+          <w:szCs w:val="28"/>
+        </w:rPr>
+      </w:pPr>
+      <w:r>
+        <w:rPr>
+          <w:b w:val="0"/>
+          <w:bCs w:val="0"/>
+          <w:sz w:val="28"/>
+          <w:szCs w:val="28"/>
+        </w:rPr>
+        <w:t>T</w:t>
+      </w:r>
+      <w:r>
+        <w:rPr>
+          <w:b w:val="1"/>
+          <w:bCs w:val="1"/>
+          <w:sz w:val="28"/>
+          <w:szCs w:val="28"/>
+        </w:rPr>
+        <w:t>árgyi adományok</w:t>
+      </w:r>
+      <w:r>
+        <w:rPr>
+          <w:b w:val="1"/>
+          <w:bCs w:val="1"/>
+          <w:sz w:val="28"/>
+          <w:szCs w:val="28"/>
+        </w:rPr>
+        <w:t>:</w:t>
+      </w:r>
+      <w:r>
+        <w:rPr>
+          <w:b w:val="0"/>
+          <w:bCs w:val="0"/>
+          <w:sz w:val="28"/>
+          <w:szCs w:val="28"/>
+        </w:rPr>
+        <w:t xml:space="preserve"> </w:t>
+      </w:r>
+      <w:r>
+        <w:rPr>
+          <w:b w:val="0"/>
+          <w:bCs w:val="0"/>
+          <w:sz w:val="28"/>
+          <w:szCs w:val="28"/>
+        </w:rPr>
+        <w:t>Itt lesz részletezve</w:t>
+      </w:r>
+      <w:r>
+        <w:rPr>
+          <w:b w:val="0"/>
+          <w:bCs w:val="0"/>
+          <w:sz w:val="28"/>
+          <w:szCs w:val="28"/>
+        </w:rPr>
+        <w:t xml:space="preserve">, hogy mit lehet leadni és </w:t>
+      </w:r>
+      <w:r>
+        <w:rPr>
+          <w:b w:val="0"/>
+          <w:bCs w:val="0"/>
+          <w:sz w:val="28"/>
+          <w:szCs w:val="28"/>
+        </w:rPr>
+        <w:t>hogyan, innen</w:t>
+      </w:r>
+      <w:r>
+        <w:rPr>
+          <w:b w:val="0"/>
+          <w:bCs w:val="0"/>
+          <w:sz w:val="28"/>
+          <w:szCs w:val="28"/>
+        </w:rPr>
+        <w:t xml:space="preserve"> a felhasználó az oldalon látott elérhetőségeken tud jelezni a menhelyünknek</w:t>
+      </w:r>
+      <w:r>
+        <w:rPr>
+          <w:b w:val="0"/>
+          <w:bCs w:val="0"/>
+          <w:sz w:val="28"/>
+          <w:szCs w:val="28"/>
+        </w:rPr>
+        <w:t xml:space="preserve">, hogyha szándékában áll adni bármit is </w:t>
+      </w:r>
+    </w:p>
+    <w:p>
+      <w:pPr>
+        <w:pStyle w:val="ListParagraph"/>
+        <w:numPr>
+          <w:ilvl w:val="1"/>
+          <w:numId w:val="4"/>
+        </w:numPr>
+        <w:suppressLineNumbers w:val="0"/>
+        <w:bidi w:val="0"/>
+        <w:spacing w:before="0" w:beforeAutospacing="off" w:after="160" w:afterAutospacing="off" w:line="259" w:lineRule="auto"/>
+        <w:ind w:right="0"/>
+        <w:jc w:val="left"/>
+        <w:rPr>
+          <w:b w:val="0"/>
+          <w:bCs w:val="0"/>
+          <w:sz w:val="28"/>
+          <w:szCs w:val="28"/>
+        </w:rPr>
+      </w:pPr>
+      <w:r>
+        <w:rPr>
+          <w:b w:val="1"/>
+          <w:bCs w:val="1"/>
+          <w:sz w:val="28"/>
+          <w:szCs w:val="28"/>
+        </w:rPr>
+        <w:t>Önkéntes munka oldal:</w:t>
+      </w:r>
+      <w:r>
+        <w:rPr>
+          <w:b w:val="0"/>
+          <w:bCs w:val="0"/>
+          <w:sz w:val="28"/>
+          <w:szCs w:val="28"/>
+        </w:rPr>
+        <w:t xml:space="preserve"> Itt leírjuk hogyan lehet nálunk munkát vállalni, mit várunk el</w:t>
+      </w:r>
+      <w:r>
+        <w:rPr>
+          <w:b w:val="0"/>
+          <w:bCs w:val="0"/>
+          <w:sz w:val="28"/>
+          <w:szCs w:val="28"/>
+        </w:rPr>
+        <w:t xml:space="preserve">, valamint egy űrlap, ahol lehet jelentkezni interneten keresztül </w:t>
+      </w:r>
+      <w:r>
+        <w:rPr>
+          <w:b w:val="0"/>
+          <w:bCs w:val="0"/>
+          <w:sz w:val="28"/>
+          <w:szCs w:val="28"/>
+        </w:rPr>
+        <w:t xml:space="preserve">(a felhasználónak az </w:t>
+      </w:r>
+      <w:r>
+        <w:rPr>
+          <w:b w:val="0"/>
+          <w:bCs w:val="0"/>
+          <w:sz w:val="28"/>
+          <w:szCs w:val="28"/>
+        </w:rPr>
+        <w:t>admin</w:t>
+      </w:r>
+      <w:r>
+        <w:rPr>
+          <w:b w:val="0"/>
+          <w:bCs w:val="0"/>
+          <w:sz w:val="28"/>
+          <w:szCs w:val="28"/>
+        </w:rPr>
+        <w:t xml:space="preserve"> küld visszajelzést arról, hogy elfogadtuk-e a kérelmét)</w:t>
+      </w:r>
+      <w:r>
+        <w:rPr>
+          <w:b w:val="0"/>
+          <w:bCs w:val="0"/>
+          <w:sz w:val="28"/>
+          <w:szCs w:val="28"/>
+        </w:rPr>
+        <w:t xml:space="preserve"> </w:t>
+      </w:r>
+    </w:p>
+    <w:p>
+      <w:pPr>
+        <w:pStyle w:val="ListParagraph"/>
+        <w:numPr>
+          <w:ilvl w:val="0"/>
+          <w:numId w:val="4"/>
+        </w:numPr>
+        <w:suppressLineNumbers w:val="0"/>
+        <w:bidi w:val="0"/>
+        <w:spacing w:before="0" w:beforeAutospacing="off" w:after="160" w:afterAutospacing="off" w:line="259" w:lineRule="auto"/>
+        <w:ind w:right="0"/>
+        <w:jc w:val="left"/>
+        <w:rPr>
+          <w:b w:val="0"/>
+          <w:bCs w:val="0"/>
+          <w:sz w:val="32"/>
+          <w:szCs w:val="32"/>
+          <w:u w:val="single"/>
+        </w:rPr>
+      </w:pPr>
+      <w:r>
+        <w:rPr>
+          <w:b w:val="0"/>
+          <w:bCs w:val="0"/>
+          <w:sz w:val="32"/>
+          <w:szCs w:val="32"/>
+          <w:u w:val="single"/>
+        </w:rPr>
+        <w:t>Admin</w:t>
+      </w:r>
+      <w:r>
+        <w:rPr>
+          <w:b w:val="0"/>
+          <w:bCs w:val="0"/>
+          <w:sz w:val="32"/>
+          <w:szCs w:val="32"/>
+          <w:u w:val="single"/>
+        </w:rPr>
+        <w:t xml:space="preserve"> felület</w:t>
+      </w:r>
+    </w:p>
+    <w:p>
+      <w:pPr>
+        <w:pStyle w:val="ListParagraph"/>
+        <w:numPr>
+          <w:ilvl w:val="1"/>
+          <w:numId w:val="4"/>
+        </w:numPr>
+        <w:suppressLineNumbers w:val="0"/>
+        <w:bidi w:val="0"/>
+        <w:spacing w:before="0" w:beforeAutospacing="off" w:after="160" w:afterAutospacing="off" w:line="259" w:lineRule="auto"/>
+        <w:ind w:right="0"/>
+        <w:jc w:val="left"/>
+        <w:rPr>
+          <w:b w:val="0"/>
+          <w:bCs w:val="0"/>
+          <w:sz w:val="28"/>
+          <w:szCs w:val="28"/>
+        </w:rPr>
+      </w:pPr>
+      <w:r>
+        <w:rPr>
+          <w:b w:val="0"/>
+          <w:bCs w:val="0"/>
+          <w:sz w:val="28"/>
+          <w:szCs w:val="28"/>
+        </w:rPr>
+        <w:t xml:space="preserve">Az </w:t>
+      </w:r>
+      <w:r>
+        <w:rPr>
+          <w:b w:val="0"/>
+          <w:bCs w:val="0"/>
+          <w:sz w:val="28"/>
+          <w:szCs w:val="28"/>
+        </w:rPr>
+        <w:t>admin</w:t>
+      </w:r>
+      <w:r>
+        <w:rPr>
+          <w:b w:val="0"/>
+          <w:bCs w:val="0"/>
+          <w:sz w:val="28"/>
+          <w:szCs w:val="28"/>
+        </w:rPr>
+        <w:t xml:space="preserve"> felülethez csak az oldal készítőinek lesz jogosultsága, itt tudjuk kezelni a felhasználókat, valamint elfogadni bizonyos dolgokat, például az önkéntes </w:t>
+      </w:r>
+      <w:r>
+        <w:rPr>
+          <w:b w:val="0"/>
+          <w:bCs w:val="0"/>
+          <w:sz w:val="28"/>
+          <w:szCs w:val="28"/>
+        </w:rPr>
+        <w:t>munka űrlapjainak elfogadása, a leadni kívánt állatról való leadás lebonyolítása, látogatás</w:t>
       </w:r>
     </w:p>
     <w:p>
@@ -683,8 +1890,6 @@
         <w:ind w:left="0" w:right="0"/>
         <w:jc w:val="left"/>
         <w:rPr>
-          <w:i w:val="1"/>
-          <w:iCs w:val="1"/>
           <w:sz w:val="28"/>
           <w:szCs w:val="28"/>
         </w:rPr>
@@ -705,56 +1910,491 @@
           <w:sz w:val="32"/>
           <w:szCs w:val="32"/>
         </w:rPr>
-        <w:t>funkciói</w:t>
-      </w:r>
+        <w:t>funkciói:</w:t>
+      </w:r>
+      <w:r>
+        <w:rPr>
+          <w:sz w:val="28"/>
+          <w:szCs w:val="28"/>
+        </w:rPr>
+        <w:t xml:space="preserve"> </w:t>
+      </w:r>
+      <w:r>
+        <w:rPr>
+          <w:sz w:val="28"/>
+          <w:szCs w:val="28"/>
+        </w:rPr>
+        <w:t>állat örökbef</w:t>
+      </w:r>
+      <w:r>
+        <w:rPr>
+          <w:sz w:val="28"/>
+          <w:szCs w:val="28"/>
+        </w:rPr>
+        <w:t>ogadásának a szándékát jelezheti a felhasználó előre (</w:t>
+      </w:r>
+      <w:r>
+        <w:rPr>
+          <w:sz w:val="28"/>
+          <w:szCs w:val="28"/>
+        </w:rPr>
+        <w:t>felhasználónkként</w:t>
+      </w:r>
+      <w:r>
+        <w:rPr>
+          <w:sz w:val="28"/>
+          <w:szCs w:val="28"/>
+        </w:rPr>
+        <w:t xml:space="preserve"> maximum 2</w:t>
+      </w:r>
+      <w:r>
+        <w:rPr>
+          <w:sz w:val="28"/>
+          <w:szCs w:val="28"/>
+        </w:rPr>
+        <w:t xml:space="preserve">, </w:t>
+      </w:r>
+      <w:r>
+        <w:rPr>
+          <w:sz w:val="28"/>
+          <w:szCs w:val="28"/>
+        </w:rPr>
+        <w:t>admin</w:t>
+      </w:r>
+      <w:r>
+        <w:rPr>
+          <w:sz w:val="28"/>
+          <w:szCs w:val="28"/>
+        </w:rPr>
+        <w:t xml:space="preserve"> tudja tör</w:t>
+      </w:r>
+      <w:r>
+        <w:rPr>
+          <w:sz w:val="28"/>
+          <w:szCs w:val="28"/>
+        </w:rPr>
+        <w:t xml:space="preserve">ölni </w:t>
+      </w:r>
+      <w:r>
+        <w:rPr>
+          <w:sz w:val="28"/>
+          <w:szCs w:val="28"/>
+        </w:rPr>
+        <w:t>a lefoglalást</w:t>
+      </w:r>
+      <w:r>
+        <w:rPr>
+          <w:sz w:val="28"/>
+          <w:szCs w:val="28"/>
+        </w:rPr>
+        <w:t>, ha szükséges, vagy a felhasznál</w:t>
+      </w:r>
+      <w:r>
+        <w:rPr>
+          <w:sz w:val="28"/>
+          <w:szCs w:val="28"/>
+        </w:rPr>
+        <w:t>ó visszavonná</w:t>
+      </w:r>
+      <w:r>
+        <w:rPr>
+          <w:sz w:val="28"/>
+          <w:szCs w:val="28"/>
+        </w:rPr>
+        <w:t>)</w:t>
+      </w:r>
+      <w:r>
+        <w:rPr>
+          <w:sz w:val="28"/>
+          <w:szCs w:val="28"/>
+        </w:rPr>
+        <w:t>,</w:t>
+      </w:r>
+      <w:r>
+        <w:rPr>
+          <w:sz w:val="28"/>
+          <w:szCs w:val="28"/>
+        </w:rPr>
+        <w:t xml:space="preserve"> </w:t>
+      </w:r>
+      <w:r>
+        <w:rPr>
+          <w:sz w:val="28"/>
+          <w:szCs w:val="28"/>
+        </w:rPr>
+        <w:t>t</w:t>
+      </w:r>
+      <w:r>
+        <w:rPr>
+          <w:sz w:val="28"/>
+          <w:szCs w:val="28"/>
+        </w:rPr>
+        <w:t>a</w:t>
+      </w:r>
+      <w:r>
+        <w:rPr>
+          <w:sz w:val="28"/>
+          <w:szCs w:val="28"/>
+        </w:rPr>
+        <w:t>l</w:t>
+      </w:r>
+      <w:r>
+        <w:rPr>
+          <w:sz w:val="28"/>
+          <w:szCs w:val="28"/>
+        </w:rPr>
+        <w:t>ált állat leadása a menhelyre, általános</w:t>
+      </w:r>
+      <w:r>
+        <w:rPr>
+          <w:sz w:val="28"/>
+          <w:szCs w:val="28"/>
+        </w:rPr>
+        <w:t xml:space="preserve"> információk az oldalról, valamint elérhetőségeink</w:t>
+      </w:r>
+      <w:r>
+        <w:rPr>
+          <w:sz w:val="28"/>
+          <w:szCs w:val="28"/>
+        </w:rPr>
+        <w:t>. Lehet az örökbefogadott állatnak útlevelet is kérni</w:t>
+      </w:r>
+      <w:r>
+        <w:rPr>
+          <w:sz w:val="28"/>
+          <w:szCs w:val="28"/>
+        </w:rPr>
+        <w:t xml:space="preserve">, ha a felhasználó </w:t>
+      </w:r>
+      <w:r>
+        <w:rPr>
+          <w:sz w:val="28"/>
+          <w:szCs w:val="28"/>
+        </w:rPr>
+        <w:t>óhajt</w:t>
+      </w:r>
+      <w:r>
+        <w:rPr>
+          <w:sz w:val="28"/>
+          <w:szCs w:val="28"/>
+        </w:rPr>
+        <w:t>j</w:t>
+      </w:r>
+      <w:r>
+        <w:rPr>
+          <w:sz w:val="28"/>
+          <w:szCs w:val="28"/>
+        </w:rPr>
+        <w:t>a</w:t>
+      </w:r>
+      <w:r>
+        <w:rPr>
+          <w:sz w:val="28"/>
+          <w:szCs w:val="28"/>
+        </w:rPr>
+        <w:t>.</w:t>
+      </w:r>
+      <w:r>
+        <w:rPr>
+          <w:sz w:val="28"/>
+          <w:szCs w:val="28"/>
+        </w:rPr>
+        <w:t xml:space="preserve"> </w:t>
+      </w:r>
+      <w:r>
+        <w:rPr>
+          <w:sz w:val="28"/>
+          <w:szCs w:val="28"/>
+        </w:rPr>
+        <w:t xml:space="preserve">A funkciók sokasága azért hasznos, ugyanis ezek egy átlagos menhely weboldalon </w:t>
+      </w:r>
+      <w:r>
+        <w:rPr>
+          <w:sz w:val="28"/>
+          <w:szCs w:val="28"/>
+        </w:rPr>
+        <w:t>nincse</w:t>
+      </w:r>
+      <w:r>
+        <w:rPr>
+          <w:sz w:val="28"/>
+          <w:szCs w:val="28"/>
+        </w:rPr>
+        <w:t>nek feltüntetve, és levelezgetésekkel kell ügyet intézni.</w:t>
+      </w:r>
+      <w:r>
+        <w:br/>
+      </w:r>
+      <w:r>
+        <w:br/>
+      </w:r>
+    </w:p>
+    <w:p>
+      <w:pPr>
+        <w:pStyle w:val="Norml"/>
+        <w:suppressLineNumbers w:val="0"/>
+        <w:bidi w:val="0"/>
+        <w:spacing w:before="0" w:beforeAutospacing="off" w:after="160" w:afterAutospacing="off" w:line="259" w:lineRule="auto"/>
+        <w:ind w:left="0" w:right="0"/>
+        <w:jc w:val="left"/>
+        <w:rPr>
+          <w:i w:val="1"/>
+          <w:iCs w:val="1"/>
+          <w:sz w:val="28"/>
+          <w:szCs w:val="28"/>
+        </w:rPr>
+      </w:pPr>
       <w:r>
         <w:rPr>
           <w:b w:val="1"/>
           <w:bCs w:val="1"/>
-          <w:sz w:val="32"/>
-          <w:szCs w:val="32"/>
-        </w:rPr>
-        <w:t>:</w:t>
+          <w:i w:val="1"/>
+          <w:iCs w:val="1"/>
+          <w:sz w:val="36"/>
+          <w:szCs w:val="36"/>
+        </w:rPr>
+        <w:t>Oldal sajátossága</w:t>
       </w:r>
       <w:r>
         <w:rPr>
           <w:b w:val="1"/>
           <w:bCs w:val="1"/>
-          <w:sz w:val="32"/>
-          <w:szCs w:val="32"/>
+          <w:i w:val="1"/>
+          <w:iCs w:val="1"/>
+          <w:sz w:val="36"/>
+          <w:szCs w:val="36"/>
+        </w:rPr>
+        <w:t xml:space="preserve">: </w:t>
+      </w:r>
+      <w:r>
+        <w:rPr>
+          <w:i w:val="1"/>
+          <w:iCs w:val="1"/>
+          <w:sz w:val="28"/>
+          <w:szCs w:val="28"/>
+        </w:rPr>
+        <w:t>A felhasználó tud választani adott tulajdonságok közül, a megadottak alapján kihozza, m</w:t>
+      </w:r>
+      <w:r>
+        <w:rPr>
+          <w:i w:val="1"/>
+          <w:iCs w:val="1"/>
+          <w:sz w:val="28"/>
+          <w:szCs w:val="28"/>
+        </w:rPr>
+        <w:t xml:space="preserve">ilyen állat </w:t>
+      </w:r>
+      <w:r>
+        <w:rPr>
+          <w:i w:val="1"/>
+          <w:iCs w:val="1"/>
+          <w:sz w:val="28"/>
+          <w:szCs w:val="28"/>
+        </w:rPr>
+        <w:t>található ebbe a kategóriába (pl. Lust</w:t>
+      </w:r>
+      <w:r>
+        <w:rPr>
+          <w:i w:val="1"/>
+          <w:iCs w:val="1"/>
+          <w:sz w:val="28"/>
+          <w:szCs w:val="28"/>
+        </w:rPr>
+        <w:t xml:space="preserve">a, </w:t>
+      </w:r>
+      <w:r>
+        <w:rPr>
+          <w:i w:val="1"/>
+          <w:iCs w:val="1"/>
+          <w:sz w:val="28"/>
+          <w:szCs w:val="28"/>
+        </w:rPr>
+        <w:t>ant</w:t>
+      </w:r>
+      <w:r>
+        <w:rPr>
+          <w:i w:val="1"/>
+          <w:iCs w:val="1"/>
+          <w:sz w:val="28"/>
+          <w:szCs w:val="28"/>
+        </w:rPr>
+        <w:t>ialler</w:t>
+      </w:r>
+      <w:r>
+        <w:rPr>
+          <w:i w:val="1"/>
+          <w:iCs w:val="1"/>
+          <w:sz w:val="28"/>
+          <w:szCs w:val="28"/>
+        </w:rPr>
+        <w:t>gén</w:t>
+      </w:r>
+      <w:r>
+        <w:rPr>
+          <w:i w:val="1"/>
+          <w:iCs w:val="1"/>
+          <w:sz w:val="28"/>
+          <w:szCs w:val="28"/>
+        </w:rPr>
+        <w:t xml:space="preserve"> bu</w:t>
+      </w:r>
+      <w:r>
+        <w:rPr>
+          <w:i w:val="1"/>
+          <w:iCs w:val="1"/>
+          <w:sz w:val="28"/>
+          <w:szCs w:val="28"/>
+        </w:rPr>
+        <w:t xml:space="preserve">ndájú </w:t>
+      </w:r>
+      <w:r>
+        <w:rPr>
+          <w:i w:val="1"/>
+          <w:iCs w:val="1"/>
+          <w:sz w:val="28"/>
+          <w:szCs w:val="28"/>
+        </w:rPr>
+        <w:t>macska</w:t>
+      </w:r>
+      <w:r>
+        <w:rPr>
+          <w:i w:val="1"/>
+          <w:iCs w:val="1"/>
+          <w:sz w:val="28"/>
+          <w:szCs w:val="28"/>
+        </w:rPr>
+        <w:t xml:space="preserve"> és kiad rá 2 találatot</w:t>
+      </w:r>
+      <w:r>
+        <w:rPr>
+          <w:i w:val="1"/>
+          <w:iCs w:val="1"/>
+          <w:sz w:val="28"/>
+          <w:szCs w:val="28"/>
+        </w:rPr>
+        <w:t>, amelyre ezek igazak, ha nincs olyan, akkor ami 100% a felhasználónak</w:t>
+      </w:r>
+      <w:r>
+        <w:rPr>
+          <w:i w:val="1"/>
+          <w:iCs w:val="1"/>
+          <w:sz w:val="28"/>
+          <w:szCs w:val="28"/>
+        </w:rPr>
+        <w:t xml:space="preserve"> megf</w:t>
+      </w:r>
+      <w:r>
+        <w:rPr>
+          <w:i w:val="1"/>
+          <w:iCs w:val="1"/>
+          <w:sz w:val="28"/>
+          <w:szCs w:val="28"/>
+        </w:rPr>
+        <w:t>e</w:t>
+      </w:r>
+      <w:r>
+        <w:rPr>
+          <w:i w:val="1"/>
+          <w:iCs w:val="1"/>
+          <w:sz w:val="28"/>
+          <w:szCs w:val="28"/>
+        </w:rPr>
+        <w:t>lel,</w:t>
+      </w:r>
+      <w:r>
+        <w:rPr>
+          <w:i w:val="1"/>
+          <w:iCs w:val="1"/>
+          <w:sz w:val="28"/>
+          <w:szCs w:val="28"/>
+        </w:rPr>
+        <w:t xml:space="preserve"> akkor has</w:t>
+      </w:r>
+      <w:r>
+        <w:rPr>
+          <w:i w:val="1"/>
+          <w:iCs w:val="1"/>
+          <w:sz w:val="28"/>
+          <w:szCs w:val="28"/>
+        </w:rPr>
+        <w:t>onlók</w:t>
+      </w:r>
+      <w:r>
+        <w:rPr>
+          <w:i w:val="1"/>
+          <w:iCs w:val="1"/>
+          <w:sz w:val="28"/>
+          <w:szCs w:val="28"/>
+        </w:rPr>
+        <w:t>at ajánl neki. Pl. Játéko</w:t>
+      </w:r>
+      <w:r>
+        <w:rPr>
+          <w:i w:val="1"/>
+          <w:iCs w:val="1"/>
+          <w:sz w:val="28"/>
+          <w:szCs w:val="28"/>
+        </w:rPr>
+        <w:t xml:space="preserve">s, </w:t>
+      </w:r>
+      <w:r>
+        <w:rPr>
+          <w:i w:val="1"/>
+          <w:iCs w:val="1"/>
+          <w:sz w:val="28"/>
+          <w:szCs w:val="28"/>
+        </w:rPr>
+        <w:t>bú</w:t>
+      </w:r>
+      <w:r>
+        <w:rPr>
+          <w:i w:val="1"/>
+          <w:iCs w:val="1"/>
+          <w:sz w:val="28"/>
+          <w:szCs w:val="28"/>
+        </w:rPr>
+        <w:t>j</w:t>
+      </w:r>
+      <w:r>
+        <w:rPr>
+          <w:i w:val="1"/>
+          <w:iCs w:val="1"/>
+          <w:sz w:val="28"/>
+          <w:szCs w:val="28"/>
+        </w:rPr>
+        <w:t>ós</w:t>
+      </w:r>
+      <w:r>
+        <w:rPr>
+          <w:i w:val="1"/>
+          <w:iCs w:val="1"/>
+          <w:sz w:val="28"/>
+          <w:szCs w:val="28"/>
         </w:rPr>
         <w:t xml:space="preserve"> </w:t>
       </w:r>
       <w:r>
         <w:rPr>
-          <w:sz w:val="28"/>
-          <w:szCs w:val="28"/>
-        </w:rPr>
-        <w:t>Admin</w:t>
-      </w:r>
-      <w:r>
-        <w:rPr>
-          <w:sz w:val="28"/>
-          <w:szCs w:val="28"/>
-        </w:rPr>
-        <w:t xml:space="preserve"> felület, </w:t>
-      </w:r>
-      <w:r>
-        <w:rPr>
-          <w:sz w:val="28"/>
-          <w:szCs w:val="28"/>
-        </w:rPr>
-        <w:t>adománygyűjtő oldal</w:t>
-      </w:r>
-      <w:r>
-        <w:rPr>
-          <w:sz w:val="28"/>
-          <w:szCs w:val="28"/>
-        </w:rPr>
-        <w:t>,</w:t>
-      </w:r>
-      <w:r>
-        <w:rPr>
+          <w:i w:val="1"/>
+          <w:iCs w:val="1"/>
+          <w:sz w:val="28"/>
+          <w:szCs w:val="28"/>
+        </w:rPr>
+        <w:t>cica,</w:t>
+      </w:r>
+      <w:r>
+        <w:rPr>
+          <w:i w:val="1"/>
+          <w:iCs w:val="1"/>
+          <w:sz w:val="28"/>
+          <w:szCs w:val="28"/>
+        </w:rPr>
+        <w:t xml:space="preserve"> de</w:t>
+      </w:r>
+      <w:r>
+        <w:rPr>
+          <w:i w:val="1"/>
+          <w:iCs w:val="1"/>
           <w:sz w:val="28"/>
           <w:szCs w:val="28"/>
         </w:rPr>
@@ -762,83 +2402,35 @@
       </w:r>
       <w:r>
         <w:rPr>
-          <w:sz w:val="28"/>
-          <w:szCs w:val="28"/>
-        </w:rPr>
-        <w:t xml:space="preserve">örökbefogadás, </w:t>
-      </w:r>
-      <w:r>
-        <w:rPr>
-          <w:sz w:val="28"/>
-          <w:szCs w:val="28"/>
-        </w:rPr>
-        <w:t>állat örökbefogadásának a szándékát jelezheti a felhasználó előre (</w:t>
-      </w:r>
-      <w:r>
-        <w:rPr>
-          <w:sz w:val="28"/>
-          <w:szCs w:val="28"/>
-        </w:rPr>
-        <w:t>felhasználónkként</w:t>
-      </w:r>
-      <w:r>
-        <w:rPr>
-          <w:sz w:val="28"/>
-          <w:szCs w:val="28"/>
-        </w:rPr>
-        <w:t xml:space="preserve"> maximum 2</w:t>
-      </w:r>
-      <w:r>
-        <w:rPr>
-          <w:sz w:val="28"/>
-          <w:szCs w:val="28"/>
-        </w:rPr>
-        <w:t xml:space="preserve">, </w:t>
-      </w:r>
-      <w:r>
-        <w:rPr>
-          <w:sz w:val="28"/>
-          <w:szCs w:val="28"/>
-        </w:rPr>
-        <w:t>admin</w:t>
-      </w:r>
-      <w:r>
-        <w:rPr>
-          <w:sz w:val="28"/>
-          <w:szCs w:val="28"/>
-        </w:rPr>
-        <w:t xml:space="preserve"> tudja törölni a lefoglalást</w:t>
-      </w:r>
-      <w:r>
-        <w:rPr>
-          <w:sz w:val="28"/>
-          <w:szCs w:val="28"/>
-        </w:rPr>
-        <w:t>, ha szükséges, vagy a felhasznál</w:t>
-      </w:r>
-      <w:r>
-        <w:rPr>
-          <w:sz w:val="28"/>
-          <w:szCs w:val="28"/>
-        </w:rPr>
-        <w:t>ó visszavonná</w:t>
-      </w:r>
-      <w:r>
-        <w:rPr>
-          <w:sz w:val="28"/>
-          <w:szCs w:val="28"/>
-        </w:rPr>
-        <w:t>)</w:t>
-      </w:r>
-      <w:r>
-        <w:rPr>
-          <w:sz w:val="28"/>
-          <w:szCs w:val="28"/>
-        </w:rPr>
-        <w:t>,</w:t>
-      </w:r>
-      <w:r>
-        <w:rPr>
+          <w:i w:val="1"/>
+          <w:iCs w:val="1"/>
+          <w:sz w:val="28"/>
+          <w:szCs w:val="28"/>
+        </w:rPr>
+        <w:t>n</w:t>
+      </w:r>
+      <w:r>
+        <w:rPr>
+          <w:i w:val="1"/>
+          <w:iCs w:val="1"/>
+          <w:sz w:val="28"/>
+          <w:szCs w:val="28"/>
+        </w:rPr>
+        <w:t>in</w:t>
+      </w:r>
+      <w:r>
+        <w:rPr>
+          <w:i w:val="1"/>
+          <w:iCs w:val="1"/>
+          <w:sz w:val="28"/>
+          <w:szCs w:val="28"/>
+        </w:rPr>
+        <w:t>cs</w:t>
+      </w:r>
+      <w:r>
+        <w:rPr>
+          <w:i w:val="1"/>
+          <w:iCs w:val="1"/>
           <w:sz w:val="28"/>
           <w:szCs w:val="28"/>
         </w:rPr>
@@ -846,62 +2438,17 @@
       </w:r>
       <w:r>
         <w:rPr>
-          <w:sz w:val="28"/>
-          <w:szCs w:val="28"/>
-        </w:rPr>
-        <w:t>t</w:t>
-      </w:r>
-      <w:r>
-        <w:rPr>
-          <w:sz w:val="28"/>
-          <w:szCs w:val="28"/>
-        </w:rPr>
-        <w:t>a</w:t>
-      </w:r>
-      <w:r>
-        <w:rPr>
-          <w:sz w:val="28"/>
-          <w:szCs w:val="28"/>
-        </w:rPr>
-        <w:t>l</w:t>
-      </w:r>
-      <w:r>
-        <w:rPr>
-          <w:sz w:val="28"/>
-          <w:szCs w:val="28"/>
-        </w:rPr>
-        <w:t>ált állat leadása a menhelyre, általános</w:t>
-      </w:r>
-      <w:r>
-        <w:rPr>
-          <w:sz w:val="28"/>
-          <w:szCs w:val="28"/>
-        </w:rPr>
-        <w:t xml:space="preserve"> információk az oldalról, valamint elérhetőségeink</w:t>
-      </w:r>
-      <w:r>
-        <w:rPr>
-          <w:sz w:val="28"/>
-          <w:szCs w:val="28"/>
-        </w:rPr>
-        <w:t>. Lehet az örökbefogadott állatnak útlevelet is kérni</w:t>
-      </w:r>
-      <w:r>
-        <w:rPr>
-          <w:sz w:val="28"/>
-          <w:szCs w:val="28"/>
-        </w:rPr>
-        <w:t xml:space="preserve">, ha a felhasználó </w:t>
-      </w:r>
-      <w:r>
-        <w:rPr>
-          <w:sz w:val="28"/>
-          <w:szCs w:val="28"/>
-        </w:rPr>
-        <w:t>óhajt</w:t>
-      </w:r>
-      <w:r>
-        <w:rPr>
+          <w:i w:val="1"/>
+          <w:iCs w:val="1"/>
+          <w:sz w:val="28"/>
+          <w:szCs w:val="28"/>
+        </w:rPr>
+        <w:t>bú</w:t>
+      </w:r>
+      <w:r>
+        <w:rPr>
+          <w:i w:val="1"/>
+          <w:iCs w:val="1"/>
           <w:sz w:val="28"/>
           <w:szCs w:val="28"/>
         </w:rPr>
@@ -909,256 +2456,6 @@
       </w:r>
       <w:r>
         <w:rPr>
-          <w:sz w:val="28"/>
-          <w:szCs w:val="28"/>
-        </w:rPr>
-        <w:t>a</w:t>
-      </w:r>
-      <w:r>
-        <w:rPr>
-          <w:sz w:val="28"/>
-          <w:szCs w:val="28"/>
-        </w:rPr>
-        <w:t>.</w:t>
-      </w:r>
-      <w:r>
-        <w:rPr>
-          <w:sz w:val="28"/>
-          <w:szCs w:val="28"/>
-        </w:rPr>
-        <w:t xml:space="preserve"> </w:t>
-      </w:r>
-      <w:r>
-        <w:rPr>
-          <w:sz w:val="28"/>
-          <w:szCs w:val="28"/>
-        </w:rPr>
-        <w:t xml:space="preserve">A funkciók sokasága azért hasznos, ugyanis ezek egy átlagos menhely weboldalon </w:t>
-      </w:r>
-      <w:r>
-        <w:rPr>
-          <w:sz w:val="28"/>
-          <w:szCs w:val="28"/>
-        </w:rPr>
-        <w:t>nincse</w:t>
-      </w:r>
-      <w:r>
-        <w:rPr>
-          <w:sz w:val="28"/>
-          <w:szCs w:val="28"/>
-        </w:rPr>
-        <w:t>nek feltüntetve, és levelezgetésekkel kell ügyet intézni.</w:t>
-      </w:r>
-      <w:r>
-        <w:br/>
-      </w:r>
-      <w:r>
-        <w:br/>
-      </w:r>
-      <w:r>
-        <w:rPr>
-          <w:b w:val="1"/>
-          <w:bCs w:val="1"/>
-          <w:i w:val="1"/>
-          <w:iCs w:val="1"/>
-          <w:sz w:val="32"/>
-          <w:szCs w:val="32"/>
-        </w:rPr>
-        <w:t>Oldal sajátossága</w:t>
-      </w:r>
-      <w:r>
-        <w:rPr>
-          <w:b w:val="1"/>
-          <w:bCs w:val="1"/>
-          <w:i w:val="1"/>
-          <w:iCs w:val="1"/>
-          <w:sz w:val="32"/>
-          <w:szCs w:val="32"/>
-        </w:rPr>
-        <w:t xml:space="preserve">: </w:t>
-      </w:r>
-      <w:r>
-        <w:rPr>
-          <w:i w:val="1"/>
-          <w:iCs w:val="1"/>
-          <w:sz w:val="28"/>
-          <w:szCs w:val="28"/>
-        </w:rPr>
-        <w:t>A felhasználó tud választani adott tulajdonságok közül, a megadottak alapján kihozza, m</w:t>
-      </w:r>
-      <w:r>
-        <w:rPr>
-          <w:i w:val="1"/>
-          <w:iCs w:val="1"/>
-          <w:sz w:val="28"/>
-          <w:szCs w:val="28"/>
-        </w:rPr>
-        <w:t xml:space="preserve">ilyen állat </w:t>
-      </w:r>
-      <w:r>
-        <w:rPr>
-          <w:i w:val="1"/>
-          <w:iCs w:val="1"/>
-          <w:sz w:val="28"/>
-          <w:szCs w:val="28"/>
-        </w:rPr>
-        <w:t>található ebbe a kategóriába (pl. Lust</w:t>
-      </w:r>
-      <w:r>
-        <w:rPr>
-          <w:i w:val="1"/>
-          <w:iCs w:val="1"/>
-          <w:sz w:val="28"/>
-          <w:szCs w:val="28"/>
-        </w:rPr>
-        <w:t xml:space="preserve">a, </w:t>
-      </w:r>
-      <w:r>
-        <w:rPr>
-          <w:i w:val="1"/>
-          <w:iCs w:val="1"/>
-          <w:sz w:val="28"/>
-          <w:szCs w:val="28"/>
-        </w:rPr>
-        <w:t>ant</w:t>
-      </w:r>
-      <w:r>
-        <w:rPr>
-          <w:i w:val="1"/>
-          <w:iCs w:val="1"/>
-          <w:sz w:val="28"/>
-          <w:szCs w:val="28"/>
-        </w:rPr>
-        <w:t>ialler</w:t>
-      </w:r>
-      <w:r>
-        <w:rPr>
-          <w:i w:val="1"/>
-          <w:iCs w:val="1"/>
-          <w:sz w:val="28"/>
-          <w:szCs w:val="28"/>
-        </w:rPr>
-        <w:t>gén</w:t>
-      </w:r>
-      <w:r>
-        <w:rPr>
-          <w:i w:val="1"/>
-          <w:iCs w:val="1"/>
-          <w:sz w:val="28"/>
-          <w:szCs w:val="28"/>
-        </w:rPr>
-        <w:t xml:space="preserve"> bu</w:t>
-      </w:r>
-      <w:r>
-        <w:rPr>
-          <w:i w:val="1"/>
-          <w:iCs w:val="1"/>
-          <w:sz w:val="28"/>
-          <w:szCs w:val="28"/>
-        </w:rPr>
-        <w:t xml:space="preserve">ndájú </w:t>
-      </w:r>
-      <w:r>
-        <w:rPr>
-          <w:i w:val="1"/>
-          <w:iCs w:val="1"/>
-          <w:sz w:val="28"/>
-          <w:szCs w:val="28"/>
-        </w:rPr>
-        <w:t>macska és kiad rá 2 találatot</w:t>
-      </w:r>
-      <w:r>
-        <w:rPr>
-          <w:i w:val="1"/>
-          <w:iCs w:val="1"/>
-          <w:sz w:val="28"/>
-          <w:szCs w:val="28"/>
-        </w:rPr>
-        <w:t>, amelyre ezek igazak, ha nincs olyan, akkor ami 100% a felhasználónak</w:t>
-      </w:r>
-      <w:r>
-        <w:rPr>
-          <w:i w:val="1"/>
-          <w:iCs w:val="1"/>
-          <w:sz w:val="28"/>
-          <w:szCs w:val="28"/>
-        </w:rPr>
-        <w:t xml:space="preserve"> megf</w:t>
-      </w:r>
-      <w:r>
-        <w:rPr>
-          <w:i w:val="1"/>
-          <w:iCs w:val="1"/>
-          <w:sz w:val="28"/>
-          <w:szCs w:val="28"/>
-        </w:rPr>
-        <w:t>e</w:t>
-      </w:r>
-      <w:r>
-        <w:rPr>
-          <w:i w:val="1"/>
-          <w:iCs w:val="1"/>
-          <w:sz w:val="28"/>
-          <w:szCs w:val="28"/>
-        </w:rPr>
-        <w:t>lel,</w:t>
-      </w:r>
-      <w:r>
-        <w:rPr>
-          <w:i w:val="1"/>
-          <w:iCs w:val="1"/>
-          <w:sz w:val="28"/>
-          <w:szCs w:val="28"/>
-        </w:rPr>
-        <w:t xml:space="preserve"> akkor has</w:t>
-      </w:r>
-      <w:r>
-        <w:rPr>
-          <w:i w:val="1"/>
-          <w:iCs w:val="1"/>
-          <w:sz w:val="28"/>
-          <w:szCs w:val="28"/>
-        </w:rPr>
-        <w:t>onlók</w:t>
-      </w:r>
-      <w:r>
-        <w:rPr>
-          <w:i w:val="1"/>
-          <w:iCs w:val="1"/>
-          <w:sz w:val="28"/>
-          <w:szCs w:val="28"/>
-        </w:rPr>
-        <w:t>at ajánl neki. Pl. Játéko</w:t>
-      </w:r>
-      <w:r>
-        <w:rPr>
-          <w:i w:val="1"/>
-          <w:iCs w:val="1"/>
-          <w:sz w:val="28"/>
-          <w:szCs w:val="28"/>
-        </w:rPr>
-        <w:t xml:space="preserve">s, </w:t>
-      </w:r>
-      <w:r>
-        <w:rPr>
-          <w:i w:val="1"/>
-          <w:iCs w:val="1"/>
-          <w:sz w:val="28"/>
-          <w:szCs w:val="28"/>
-        </w:rPr>
-        <w:t>bú</w:t>
-      </w:r>
-      <w:r>
-        <w:rPr>
-          <w:i w:val="1"/>
-          <w:iCs w:val="1"/>
-          <w:sz w:val="28"/>
-          <w:szCs w:val="28"/>
-        </w:rPr>
-        <w:t>j</w:t>
-      </w:r>
-      <w:r>
-        <w:rPr>
           <w:i w:val="1"/>
           <w:iCs w:val="1"/>
           <w:sz w:val="28"/>
@@ -1173,105 +2470,6 @@
           <w:sz w:val="28"/>
           <w:szCs w:val="28"/>
         </w:rPr>
-        <w:t xml:space="preserve"> </w:t>
-      </w:r>
-      <w:r>
-        <w:rPr>
-          <w:i w:val="1"/>
-          <w:iCs w:val="1"/>
-          <w:sz w:val="28"/>
-          <w:szCs w:val="28"/>
-        </w:rPr>
-        <w:t>cica,</w:t>
-      </w:r>
-      <w:r>
-        <w:rPr>
-          <w:i w:val="1"/>
-          <w:iCs w:val="1"/>
-          <w:sz w:val="28"/>
-          <w:szCs w:val="28"/>
-        </w:rPr>
-        <w:t xml:space="preserve"> de</w:t>
-      </w:r>
-      <w:r>
-        <w:rPr>
-          <w:i w:val="1"/>
-          <w:iCs w:val="1"/>
-          <w:sz w:val="28"/>
-          <w:szCs w:val="28"/>
-        </w:rPr>
-        <w:t xml:space="preserve"> </w:t>
-      </w:r>
-      <w:r>
-        <w:rPr>
-          <w:i w:val="1"/>
-          <w:iCs w:val="1"/>
-          <w:sz w:val="28"/>
-          <w:szCs w:val="28"/>
-        </w:rPr>
-        <w:t>n</w:t>
-      </w:r>
-      <w:r>
-        <w:rPr>
-          <w:i w:val="1"/>
-          <w:iCs w:val="1"/>
-          <w:sz w:val="28"/>
-          <w:szCs w:val="28"/>
-        </w:rPr>
-        <w:t>in</w:t>
-      </w:r>
-      <w:r>
-        <w:rPr>
-          <w:i w:val="1"/>
-          <w:iCs w:val="1"/>
-          <w:sz w:val="28"/>
-          <w:szCs w:val="28"/>
-        </w:rPr>
-        <w:t>cs</w:t>
-      </w:r>
-      <w:r>
-        <w:rPr>
-          <w:i w:val="1"/>
-          <w:iCs w:val="1"/>
-          <w:sz w:val="28"/>
-          <w:szCs w:val="28"/>
-        </w:rPr>
-        <w:t xml:space="preserve"> </w:t>
-      </w:r>
-      <w:r>
-        <w:rPr>
-          <w:i w:val="1"/>
-          <w:iCs w:val="1"/>
-          <w:sz w:val="28"/>
-          <w:szCs w:val="28"/>
-        </w:rPr>
-        <w:t>bú</w:t>
-      </w:r>
-      <w:r>
-        <w:rPr>
-          <w:i w:val="1"/>
-          <w:iCs w:val="1"/>
-          <w:sz w:val="28"/>
-          <w:szCs w:val="28"/>
-        </w:rPr>
-        <w:t>j</w:t>
-      </w:r>
-      <w:r>
-        <w:rPr>
-          <w:i w:val="1"/>
-          <w:iCs w:val="1"/>
-          <w:sz w:val="28"/>
-          <w:szCs w:val="28"/>
-        </w:rPr>
-        <w:t>ós</w:t>
-      </w:r>
-      <w:r>
-        <w:rPr>
-          <w:i w:val="1"/>
-          <w:iCs w:val="1"/>
-          <w:sz w:val="28"/>
-          <w:szCs w:val="28"/>
-        </w:rPr>
         <w:t xml:space="preserve"> ak</w:t>
       </w:r>
       <w:r>
@@ -1308,7 +2506,16 @@
           <w:sz w:val="28"/>
           <w:szCs w:val="28"/>
         </w:rPr>
-        <w:t>yan</w:t>
+        <w:t>y</w:t>
+      </w:r>
+      <w:r>
+        <w:rPr>
+          <w:i w:val="1"/>
+          <w:iCs w:val="1"/>
+          <w:sz w:val="28"/>
+          <w:szCs w:val="28"/>
+        </w:rPr>
+        <w:t>an</w:t>
       </w:r>
       <w:r>
         <w:rPr>
@@ -1326,7 +2533,16 @@
           <w:sz w:val="28"/>
           <w:szCs w:val="28"/>
         </w:rPr>
-        <w:t>kat aj</w:t>
+        <w:t>ka</w:t>
+      </w:r>
+      <w:r>
+        <w:rPr>
+          <w:i w:val="1"/>
+          <w:iCs w:val="1"/>
+          <w:sz w:val="28"/>
+          <w:szCs w:val="28"/>
+        </w:rPr>
+        <w:t>t aj</w:t>
       </w:r>
       <w:r>
         <w:rPr>
@@ -1427,6 +2643,566 @@
 
 <file path=word/numbering.xml><?xml version="1.0" encoding="utf-8"?>
 <w:numbering xmlns:w="http://schemas.openxmlformats.org/wordprocessingml/2006/main">
+  <w:abstractNum xmlns:w="http://schemas.openxmlformats.org/wordprocessingml/2006/main" w:abstractNumId="8">
+    <w:nsid w:val="4d6b3da3"/>
+    <w:multiLevelType xmlns:w="http://schemas.openxmlformats.org/wordprocessingml/2006/main" w:val="hybridMultilevel"/>
+    <w:lvl xmlns:w="http://schemas.openxmlformats.org/wordprocessingml/2006/main" w:ilvl="0">
+      <w:start w:val="1"/>
+      <w:numFmt w:val="bullet"/>
+      <w:lvlText w:val=""/>
+      <w:lvlJc w:val="left"/>
+      <w:pPr>
+        <w:ind w:left="720" w:hanging="360"/>
+      </w:pPr>
+      <w:rPr>
+        <w:rFonts w:hint="default" w:ascii="Symbol" w:hAnsi="Symbol"/>
+      </w:rPr>
+    </w:lvl>
+    <w:lvl xmlns:w="http://schemas.openxmlformats.org/wordprocessingml/2006/main" w:ilvl="1">
+      <w:start w:val="1"/>
+      <w:numFmt w:val="bullet"/>
+      <w:lvlText w:val="o"/>
+      <w:lvlJc w:val="left"/>
+      <w:pPr>
+        <w:ind w:left="1440" w:hanging="360"/>
+      </w:pPr>
+      <w:rPr>
+        <w:rFonts w:hint="default" w:ascii="Courier New" w:hAnsi="Courier New"/>
+      </w:rPr>
+    </w:lvl>
+    <w:lvl xmlns:w="http://schemas.openxmlformats.org/wordprocessingml/2006/main" w:ilvl="2">
+      <w:start w:val="1"/>
+      <w:numFmt w:val="bullet"/>
+      <w:lvlText w:val=""/>
+      <w:lvlJc w:val="left"/>
+      <w:pPr>
+        <w:ind w:left="2160" w:hanging="360"/>
+      </w:pPr>
+      <w:rPr>
+        <w:rFonts w:hint="default" w:ascii="Wingdings" w:hAnsi="Wingdings"/>
+      </w:rPr>
+    </w:lvl>
+    <w:lvl xmlns:w="http://schemas.openxmlformats.org/wordprocessingml/2006/main" w:ilvl="3">
+      <w:start w:val="1"/>
+      <w:numFmt w:val="bullet"/>
+      <w:lvlText w:val=""/>
+      <w:lvlJc w:val="left"/>
+      <w:pPr>
+        <w:ind w:left="2880" w:hanging="360"/>
+      </w:pPr>
+      <w:rPr>
+        <w:rFonts w:hint="default" w:ascii="Symbol" w:hAnsi="Symbol"/>
+      </w:rPr>
+    </w:lvl>
+    <w:lvl xmlns:w="http://schemas.openxmlformats.org/wordprocessingml/2006/main" w:ilvl="4">
+      <w:start w:val="1"/>
+      <w:numFmt w:val="bullet"/>
+      <w:lvlText w:val="o"/>
+      <w:lvlJc w:val="left"/>
+      <w:pPr>
+        <w:ind w:left="3600" w:hanging="360"/>
+      </w:pPr>
+      <w:rPr>
+        <w:rFonts w:hint="default" w:ascii="Courier New" w:hAnsi="Courier New"/>
+      </w:rPr>
+    </w:lvl>
+    <w:lvl xmlns:w="http://schemas.openxmlformats.org/wordprocessingml/2006/main" w:ilvl="5">
+      <w:start w:val="1"/>
+      <w:numFmt w:val="bullet"/>
+      <w:lvlText w:val=""/>
+      <w:lvlJc w:val="left"/>
+      <w:pPr>
+        <w:ind w:left="4320" w:hanging="360"/>
+      </w:pPr>
+      <w:rPr>
+        <w:rFonts w:hint="default" w:ascii="Wingdings" w:hAnsi="Wingdings"/>
+      </w:rPr>
+    </w:lvl>
+    <w:lvl xmlns:w="http://schemas.openxmlformats.org/wordprocessingml/2006/main" w:ilvl="6">
+      <w:start w:val="1"/>
+      <w:numFmt w:val="bullet"/>
+      <w:lvlText w:val=""/>
+      <w:lvlJc w:val="left"/>
+      <w:pPr>
+        <w:ind w:left="5040" w:hanging="360"/>
+      </w:pPr>
+      <w:rPr>
+        <w:rFonts w:hint="default" w:ascii="Symbol" w:hAnsi="Symbol"/>
+      </w:rPr>
+    </w:lvl>
+    <w:lvl xmlns:w="http://schemas.openxmlformats.org/wordprocessingml/2006/main" w:ilvl="7">
+      <w:start w:val="1"/>
+      <w:numFmt w:val="bullet"/>
+      <w:lvlText w:val="o"/>
+      <w:lvlJc w:val="left"/>
+      <w:pPr>
+        <w:ind w:left="5760" w:hanging="360"/>
+      </w:pPr>
+      <w:rPr>
+        <w:rFonts w:hint="default" w:ascii="Courier New" w:hAnsi="Courier New"/>
+      </w:rPr>
+    </w:lvl>
+    <w:lvl xmlns:w="http://schemas.openxmlformats.org/wordprocessingml/2006/main" w:ilvl="8">
+      <w:start w:val="1"/>
+      <w:numFmt w:val="bullet"/>
+      <w:lvlText w:val=""/>
+      <w:lvlJc w:val="left"/>
+      <w:pPr>
+        <w:ind w:left="6480" w:hanging="360"/>
+      </w:pPr>
+      <w:rPr>
+        <w:rFonts w:hint="default" w:ascii="Wingdings" w:hAnsi="Wingdings"/>
+      </w:rPr>
+    </w:lvl>
+  </w:abstractNum>
+  <w:abstractNum xmlns:w="http://schemas.openxmlformats.org/wordprocessingml/2006/main" w:abstractNumId="7">
+    <w:nsid w:val="7cc38c05"/>
+    <w:multiLevelType xmlns:w="http://schemas.openxmlformats.org/wordprocessingml/2006/main" w:val="hybridMultilevel"/>
+    <w:lvl xmlns:w="http://schemas.openxmlformats.org/wordprocessingml/2006/main" w:ilvl="0">
+      <w:start w:val="1"/>
+      <w:numFmt w:val="bullet"/>
+      <w:lvlText w:val="-"/>
+      <w:lvlJc w:val="left"/>
+      <w:pPr>
+        <w:ind w:left="1068" w:hanging="360"/>
+      </w:pPr>
+      <w:rPr>
+        <w:rFonts w:hint="default" w:ascii="Aptos" w:hAnsi="Aptos"/>
+      </w:rPr>
+    </w:lvl>
+    <w:lvl xmlns:w="http://schemas.openxmlformats.org/wordprocessingml/2006/main" w:ilvl="1">
+      <w:start w:val="1"/>
+      <w:numFmt w:val="bullet"/>
+      <w:lvlText w:val="o"/>
+      <w:lvlJc w:val="left"/>
+      <w:pPr>
+        <w:ind w:left="1788" w:hanging="360"/>
+      </w:pPr>
+      <w:rPr>
+        <w:rFonts w:hint="default" w:ascii="Courier New" w:hAnsi="Courier New"/>
+      </w:rPr>
+    </w:lvl>
+    <w:lvl xmlns:w="http://schemas.openxmlformats.org/wordprocessingml/2006/main" w:ilvl="2">
+      <w:start w:val="1"/>
+      <w:numFmt w:val="bullet"/>
+      <w:lvlText w:val=""/>
+      <w:lvlJc w:val="left"/>
+      <w:pPr>
+        <w:ind w:left="2508" w:hanging="360"/>
+      </w:pPr>
+      <w:rPr>
+        <w:rFonts w:hint="default" w:ascii="Wingdings" w:hAnsi="Wingdings"/>
+      </w:rPr>
+    </w:lvl>
+    <w:lvl xmlns:w="http://schemas.openxmlformats.org/wordprocessingml/2006/main" w:ilvl="3">
+      <w:start w:val="1"/>
+      <w:numFmt w:val="bullet"/>
+      <w:lvlText w:val=""/>
+      <w:lvlJc w:val="left"/>
+      <w:pPr>
+        <w:ind w:left="3228" w:hanging="360"/>
+      </w:pPr>
+      <w:rPr>
+        <w:rFonts w:hint="default" w:ascii="Symbol" w:hAnsi="Symbol"/>
+      </w:rPr>
+    </w:lvl>
+    <w:lvl xmlns:w="http://schemas.openxmlformats.org/wordprocessingml/2006/main" w:ilvl="4">
+      <w:start w:val="1"/>
+      <w:numFmt w:val="bullet"/>
+      <w:lvlText w:val="o"/>
+      <w:lvlJc w:val="left"/>
+      <w:pPr>
+        <w:ind w:left="3948" w:hanging="360"/>
+      </w:pPr>
+      <w:rPr>
+        <w:rFonts w:hint="default" w:ascii="Courier New" w:hAnsi="Courier New"/>
+      </w:rPr>
+    </w:lvl>
+    <w:lvl xmlns:w="http://schemas.openxmlformats.org/wordprocessingml/2006/main" w:ilvl="5">
+      <w:start w:val="1"/>
+      <w:numFmt w:val="bullet"/>
+      <w:lvlText w:val=""/>
+      <w:lvlJc w:val="left"/>
+      <w:pPr>
+        <w:ind w:left="4668" w:hanging="360"/>
+      </w:pPr>
+      <w:rPr>
+        <w:rFonts w:hint="default" w:ascii="Wingdings" w:hAnsi="Wingdings"/>
+      </w:rPr>
+    </w:lvl>
+    <w:lvl xmlns:w="http://schemas.openxmlformats.org/wordprocessingml/2006/main" w:ilvl="6">
+      <w:start w:val="1"/>
+      <w:numFmt w:val="bullet"/>
+      <w:lvlText w:val=""/>
+      <w:lvlJc w:val="left"/>
+      <w:pPr>
+        <w:ind w:left="5388" w:hanging="360"/>
+      </w:pPr>
+      <w:rPr>
+        <w:rFonts w:hint="default" w:ascii="Symbol" w:hAnsi="Symbol"/>
+      </w:rPr>
+    </w:lvl>
+    <w:lvl xmlns:w="http://schemas.openxmlformats.org/wordprocessingml/2006/main" w:ilvl="7">
+      <w:start w:val="1"/>
+      <w:numFmt w:val="bullet"/>
+      <w:lvlText w:val="o"/>
+      <w:lvlJc w:val="left"/>
+      <w:pPr>
+        <w:ind w:left="6108" w:hanging="360"/>
+      </w:pPr>
+      <w:rPr>
+        <w:rFonts w:hint="default" w:ascii="Courier New" w:hAnsi="Courier New"/>
+      </w:rPr>
+    </w:lvl>
+    <w:lvl xmlns:w="http://schemas.openxmlformats.org/wordprocessingml/2006/main" w:ilvl="8">
+      <w:start w:val="1"/>
+      <w:numFmt w:val="bullet"/>
+      <w:lvlText w:val=""/>
+      <w:lvlJc w:val="left"/>
+      <w:pPr>
+        <w:ind w:left="6828" w:hanging="360"/>
+      </w:pPr>
+      <w:rPr>
+        <w:rFonts w:hint="default" w:ascii="Wingdings" w:hAnsi="Wingdings"/>
+      </w:rPr>
+    </w:lvl>
+  </w:abstractNum>
+  <w:abstractNum xmlns:w="http://schemas.openxmlformats.org/wordprocessingml/2006/main" w:abstractNumId="6">
+    <w:nsid w:val="7ab45225"/>
+    <w:multiLevelType xmlns:w="http://schemas.openxmlformats.org/wordprocessingml/2006/main" w:val="hybridMultilevel"/>
+    <w:lvl xmlns:w="http://schemas.openxmlformats.org/wordprocessingml/2006/main" w:ilvl="0">
+      <w:start w:val="1"/>
+      <w:numFmt w:val="bullet"/>
+      <w:lvlText w:val=""/>
+      <w:lvlJc w:val="left"/>
+      <w:pPr>
+        <w:ind w:left="1068" w:hanging="360"/>
+      </w:pPr>
+      <w:rPr>
+        <w:rFonts w:hint="default" w:ascii="Symbol" w:hAnsi="Symbol"/>
+      </w:rPr>
+    </w:lvl>
+    <w:lvl xmlns:w="http://schemas.openxmlformats.org/wordprocessingml/2006/main" w:ilvl="1">
+      <w:start w:val="1"/>
+      <w:numFmt w:val="bullet"/>
+      <w:lvlText w:val="o"/>
+      <w:lvlJc w:val="left"/>
+      <w:pPr>
+        <w:ind w:left="1788" w:hanging="360"/>
+      </w:pPr>
+      <w:rPr>
+        <w:rFonts w:hint="default" w:ascii="Courier New" w:hAnsi="Courier New"/>
+      </w:rPr>
+    </w:lvl>
+    <w:lvl xmlns:w="http://schemas.openxmlformats.org/wordprocessingml/2006/main" w:ilvl="2">
+      <w:start w:val="1"/>
+      <w:numFmt w:val="bullet"/>
+      <w:lvlText w:val=""/>
+      <w:lvlJc w:val="left"/>
+      <w:pPr>
+        <w:ind w:left="2508" w:hanging="360"/>
+      </w:pPr>
+      <w:rPr>
+        <w:rFonts w:hint="default" w:ascii="Wingdings" w:hAnsi="Wingdings"/>
+      </w:rPr>
+    </w:lvl>
+    <w:lvl xmlns:w="http://schemas.openxmlformats.org/wordprocessingml/2006/main" w:ilvl="3">
+      <w:start w:val="1"/>
+      <w:numFmt w:val="bullet"/>
+      <w:lvlText w:val=""/>
+      <w:lvlJc w:val="left"/>
+      <w:pPr>
+        <w:ind w:left="3228" w:hanging="360"/>
+      </w:pPr>
+      <w:rPr>
+        <w:rFonts w:hint="default" w:ascii="Symbol" w:hAnsi="Symbol"/>
+      </w:rPr>
+    </w:lvl>
+    <w:lvl xmlns:w="http://schemas.openxmlformats.org/wordprocessingml/2006/main" w:ilvl="4">
+      <w:start w:val="1"/>
+      <w:numFmt w:val="bullet"/>
+      <w:lvlText w:val="o"/>
+      <w:lvlJc w:val="left"/>
+      <w:pPr>
+        <w:ind w:left="3948" w:hanging="360"/>
+      </w:pPr>
+      <w:rPr>
+        <w:rFonts w:hint="default" w:ascii="Courier New" w:hAnsi="Courier New"/>
+      </w:rPr>
+    </w:lvl>
+    <w:lvl xmlns:w="http://schemas.openxmlformats.org/wordprocessingml/2006/main" w:ilvl="5">
+      <w:start w:val="1"/>
+      <w:numFmt w:val="bullet"/>
+      <w:lvlText w:val=""/>
+      <w:lvlJc w:val="left"/>
+      <w:pPr>
+        <w:ind w:left="4668" w:hanging="360"/>
+      </w:pPr>
+      <w:rPr>
+        <w:rFonts w:hint="default" w:ascii="Wingdings" w:hAnsi="Wingdings"/>
+      </w:rPr>
+    </w:lvl>
+    <w:lvl xmlns:w="http://schemas.openxmlformats.org/wordprocessingml/2006/main" w:ilvl="6">
+      <w:start w:val="1"/>
+      <w:numFmt w:val="bullet"/>
+      <w:lvlText w:val=""/>
+      <w:lvlJc w:val="left"/>
+      <w:pPr>
+        <w:ind w:left="5388" w:hanging="360"/>
+      </w:pPr>
+      <w:rPr>
+        <w:rFonts w:hint="default" w:ascii="Symbol" w:hAnsi="Symbol"/>
+      </w:rPr>
+    </w:lvl>
+    <w:lvl xmlns:w="http://schemas.openxmlformats.org/wordprocessingml/2006/main" w:ilvl="7">
+      <w:start w:val="1"/>
+      <w:numFmt w:val="bullet"/>
+      <w:lvlText w:val="o"/>
+      <w:lvlJc w:val="left"/>
+      <w:pPr>
+        <w:ind w:left="6108" w:hanging="360"/>
+      </w:pPr>
+      <w:rPr>
+        <w:rFonts w:hint="default" w:ascii="Courier New" w:hAnsi="Courier New"/>
+      </w:rPr>
+    </w:lvl>
+    <w:lvl xmlns:w="http://schemas.openxmlformats.org/wordprocessingml/2006/main" w:ilvl="8">
+      <w:start w:val="1"/>
+      <w:numFmt w:val="bullet"/>
+      <w:lvlText w:val=""/>
+      <w:lvlJc w:val="left"/>
+      <w:pPr>
+        <w:ind w:left="6828" w:hanging="360"/>
+      </w:pPr>
+      <w:rPr>
+        <w:rFonts w:hint="default" w:ascii="Wingdings" w:hAnsi="Wingdings"/>
+      </w:rPr>
+    </w:lvl>
+  </w:abstractNum>
+  <w:abstractNum xmlns:w="http://schemas.openxmlformats.org/wordprocessingml/2006/main" w:abstractNumId="5">
+    <w:nsid w:val="4a894cd1"/>
+    <w:multiLevelType xmlns:w="http://schemas.openxmlformats.org/wordprocessingml/2006/main" w:val="hybridMultilevel"/>
+    <w:lvl xmlns:w="http://schemas.openxmlformats.org/wordprocessingml/2006/main" w:ilvl="0">
+      <w:start w:val="1"/>
+      <w:numFmt w:val="bullet"/>
+      <w:lvlText w:val=""/>
+      <w:lvlJc w:val="left"/>
+      <w:pPr>
+        <w:ind w:left="720" w:hanging="360"/>
+      </w:pPr>
+      <w:rPr>
+        <w:rFonts w:hint="default" w:ascii="Symbol" w:hAnsi="Symbol"/>
+      </w:rPr>
+    </w:lvl>
+    <w:lvl xmlns:w="http://schemas.openxmlformats.org/wordprocessingml/2006/main" w:ilvl="1">
+      <w:start w:val="1"/>
+      <w:numFmt w:val="bullet"/>
+      <w:lvlText w:val="o"/>
+      <w:lvlJc w:val="left"/>
+      <w:pPr>
+        <w:ind w:left="1440" w:hanging="360"/>
+      </w:pPr>
+      <w:rPr>
+        <w:rFonts w:hint="default" w:ascii="Courier New" w:hAnsi="Courier New"/>
+      </w:rPr>
+    </w:lvl>
+    <w:lvl xmlns:w="http://schemas.openxmlformats.org/wordprocessingml/2006/main" w:ilvl="2">
+      <w:start w:val="1"/>
+      <w:numFmt w:val="bullet"/>
+      <w:lvlText w:val=""/>
+      <w:lvlJc w:val="left"/>
+      <w:pPr>
+        <w:ind w:left="2160" w:hanging="360"/>
+      </w:pPr>
+      <w:rPr>
+        <w:rFonts w:hint="default" w:ascii="Wingdings" w:hAnsi="Wingdings"/>
+      </w:rPr>
+    </w:lvl>
+    <w:lvl xmlns:w="http://schemas.openxmlformats.org/wordprocessingml/2006/main" w:ilvl="3">
+      <w:start w:val="1"/>
+      <w:numFmt w:val="bullet"/>
+      <w:lvlText w:val=""/>
+      <w:lvlJc w:val="left"/>
+      <w:pPr>
+        <w:ind w:left="2880" w:hanging="360"/>
+      </w:pPr>
+      <w:rPr>
+        <w:rFonts w:hint="default" w:ascii="Symbol" w:hAnsi="Symbol"/>
+      </w:rPr>
+    </w:lvl>
+    <w:lvl xmlns:w="http://schemas.openxmlformats.org/wordprocessingml/2006/main" w:ilvl="4">
+      <w:start w:val="1"/>
+      <w:numFmt w:val="bullet"/>
+      <w:lvlText w:val="o"/>
+      <w:lvlJc w:val="left"/>
+      <w:pPr>
+        <w:ind w:left="3600" w:hanging="360"/>
+      </w:pPr>
+      <w:rPr>
+        <w:rFonts w:hint="default" w:ascii="Courier New" w:hAnsi="Courier New"/>
+      </w:rPr>
+    </w:lvl>
+    <w:lvl xmlns:w="http://schemas.openxmlformats.org/wordprocessingml/2006/main" w:ilvl="5">
+      <w:start w:val="1"/>
+      <w:numFmt w:val="bullet"/>
+      <w:lvlText w:val=""/>
+      <w:lvlJc w:val="left"/>
+      <w:pPr>
+        <w:ind w:left="4320" w:hanging="360"/>
+      </w:pPr>
+      <w:rPr>
+        <w:rFonts w:hint="default" w:ascii="Wingdings" w:hAnsi="Wingdings"/>
+      </w:rPr>
+    </w:lvl>
+    <w:lvl xmlns:w="http://schemas.openxmlformats.org/wordprocessingml/2006/main" w:ilvl="6">
+      <w:start w:val="1"/>
+      <w:numFmt w:val="bullet"/>
+      <w:lvlText w:val=""/>
+      <w:lvlJc w:val="left"/>
+      <w:pPr>
+        <w:ind w:left="5040" w:hanging="360"/>
+      </w:pPr>
+      <w:rPr>
+        <w:rFonts w:hint="default" w:ascii="Symbol" w:hAnsi="Symbol"/>
+      </w:rPr>
+    </w:lvl>
+    <w:lvl xmlns:w="http://schemas.openxmlformats.org/wordprocessingml/2006/main" w:ilvl="7">
+      <w:start w:val="1"/>
+      <w:numFmt w:val="bullet"/>
+      <w:lvlText w:val="o"/>
+      <w:lvlJc w:val="left"/>
+      <w:pPr>
+        <w:ind w:left="5760" w:hanging="360"/>
+      </w:pPr>
+      <w:rPr>
+        <w:rFonts w:hint="default" w:ascii="Courier New" w:hAnsi="Courier New"/>
+      </w:rPr>
+    </w:lvl>
+    <w:lvl xmlns:w="http://schemas.openxmlformats.org/wordprocessingml/2006/main" w:ilvl="8">
+      <w:start w:val="1"/>
+      <w:numFmt w:val="bullet"/>
+      <w:lvlText w:val=""/>
+      <w:lvlJc w:val="left"/>
+      <w:pPr>
+        <w:ind w:left="6480" w:hanging="360"/>
+      </w:pPr>
+      <w:rPr>
+        <w:rFonts w:hint="default" w:ascii="Wingdings" w:hAnsi="Wingdings"/>
+      </w:rPr>
+    </w:lvl>
+  </w:abstractNum>
+  <w:abstractNum xmlns:w="http://schemas.openxmlformats.org/wordprocessingml/2006/main" w:abstractNumId="4">
+    <w:nsid w:val="3253b03b"/>
+    <w:multiLevelType xmlns:w="http://schemas.openxmlformats.org/wordprocessingml/2006/main" w:val="hybridMultilevel"/>
+    <w:lvl xmlns:w="http://schemas.openxmlformats.org/wordprocessingml/2006/main" w:ilvl="0">
+      <w:start w:val="1"/>
+      <w:numFmt w:val="bullet"/>
+      <w:lvlText w:val=""/>
+      <w:lvlJc w:val="left"/>
+      <w:pPr>
+        <w:ind w:left="720" w:hanging="360"/>
+      </w:pPr>
+      <w:rPr>
+        <w:rFonts w:hint="default" w:ascii="Symbol" w:hAnsi="Symbol"/>
+      </w:rPr>
+    </w:lvl>
+    <w:lvl xmlns:w="http://schemas.openxmlformats.org/wordprocessingml/2006/main" w:ilvl="1">
+      <w:start w:val="1"/>
+      <w:numFmt w:val="bullet"/>
+      <w:lvlText w:val="o"/>
+      <w:lvlJc w:val="left"/>
+      <w:pPr>
+        <w:ind w:left="1440" w:hanging="360"/>
+      </w:pPr>
+      <w:rPr>
+        <w:rFonts w:hint="default" w:ascii="Courier New" w:hAnsi="Courier New"/>
+      </w:rPr>
+    </w:lvl>
+    <w:lvl xmlns:w="http://schemas.openxmlformats.org/wordprocessingml/2006/main" w:ilvl="2">
+      <w:start w:val="1"/>
+      <w:numFmt w:val="bullet"/>
+      <w:lvlText w:val=""/>
+      <w:lvlJc w:val="left"/>
+      <w:pPr>
+        <w:ind w:left="2160" w:hanging="360"/>
+      </w:pPr>
+      <w:rPr>
+        <w:rFonts w:hint="default" w:ascii="Wingdings" w:hAnsi="Wingdings"/>
+      </w:rPr>
+    </w:lvl>
+    <w:lvl xmlns:w="http://schemas.openxmlformats.org/wordprocessingml/2006/main" w:ilvl="3">
+      <w:start w:val="1"/>
+      <w:numFmt w:val="bullet"/>
+      <w:lvlText w:val=""/>
+      <w:lvlJc w:val="left"/>
+      <w:pPr>
+        <w:ind w:left="2880" w:hanging="360"/>
+      </w:pPr>
+      <w:rPr>
+        <w:rFonts w:hint="default" w:ascii="Symbol" w:hAnsi="Symbol"/>
+      </w:rPr>
+    </w:lvl>
+    <w:lvl xmlns:w="http://schemas.openxmlformats.org/wordprocessingml/2006/main" w:ilvl="4">
+      <w:start w:val="1"/>
+      <w:numFmt w:val="bullet"/>
+      <w:lvlText w:val="o"/>
+      <w:lvlJc w:val="left"/>
+      <w:pPr>
+        <w:ind w:left="3600" w:hanging="360"/>
+      </w:pPr>
+      <w:rPr>
+        <w:rFonts w:hint="default" w:ascii="Courier New" w:hAnsi="Courier New"/>
+      </w:rPr>
+    </w:lvl>
+    <w:lvl xmlns:w="http://schemas.openxmlformats.org/wordprocessingml/2006/main" w:ilvl="5">
+      <w:start w:val="1"/>
+      <w:numFmt w:val="bullet"/>
+      <w:lvlText w:val=""/>
+      <w:lvlJc w:val="left"/>
+      <w:pPr>
+        <w:ind w:left="4320" w:hanging="360"/>
+      </w:pPr>
+      <w:rPr>
+        <w:rFonts w:hint="default" w:ascii="Wingdings" w:hAnsi="Wingdings"/>
+      </w:rPr>
+    </w:lvl>
+    <w:lvl xmlns:w="http://schemas.openxmlformats.org/wordprocessingml/2006/main" w:ilvl="6">
+      <w:start w:val="1"/>
+      <w:numFmt w:val="bullet"/>
+      <w:lvlText w:val=""/>
+      <w:lvlJc w:val="left"/>
+      <w:pPr>
+        <w:ind w:left="5040" w:hanging="360"/>
+      </w:pPr>
+      <w:rPr>
+        <w:rFonts w:hint="default" w:ascii="Symbol" w:hAnsi="Symbol"/>
+      </w:rPr>
+    </w:lvl>
+    <w:lvl xmlns:w="http://schemas.openxmlformats.org/wordprocessingml/2006/main" w:ilvl="7">
+      <w:start w:val="1"/>
+      <w:numFmt w:val="bullet"/>
+      <w:lvlText w:val="o"/>
+      <w:lvlJc w:val="left"/>
+      <w:pPr>
+        <w:ind w:left="5760" w:hanging="360"/>
+      </w:pPr>
+      <w:rPr>
+        <w:rFonts w:hint="default" w:ascii="Courier New" w:hAnsi="Courier New"/>
+      </w:rPr>
+    </w:lvl>
+    <w:lvl xmlns:w="http://schemas.openxmlformats.org/wordprocessingml/2006/main" w:ilvl="8">
+      <w:start w:val="1"/>
+      <w:numFmt w:val="bullet"/>
+      <w:lvlText w:val=""/>
+      <w:lvlJc w:val="left"/>
+      <w:pPr>
+        <w:ind w:left="6480" w:hanging="360"/>
+      </w:pPr>
+      <w:rPr>
+        <w:rFonts w:hint="default" w:ascii="Wingdings" w:hAnsi="Wingdings"/>
+      </w:rPr>
+    </w:lvl>
+  </w:abstractNum>
   <w:abstractNum xmlns:w="http://schemas.openxmlformats.org/wordprocessingml/2006/main" w:abstractNumId="3">
     <w:nsid w:val="5bfebfc"/>
     <w:multiLevelType xmlns:w="http://schemas.openxmlformats.org/wordprocessingml/2006/main" w:val="hybridMultilevel"/>
@@ -1763,6 +3539,21 @@
       </w:rPr>
     </w:lvl>
   </w:abstractNum>
+  <w:num w:numId="8">
+    <w:abstractNumId w:val="8"/>
+  </w:num>
+  <w:num w:numId="7">
+    <w:abstractNumId w:val="7"/>
+  </w:num>
+  <w:num w:numId="6">
+    <w:abstractNumId w:val="6"/>
+  </w:num>
+  <w:num w:numId="5">
+    <w:abstractNumId w:val="5"/>
+  </w:num>
+  <w:num w:numId="4">
+    <w:abstractNumId w:val="4"/>
+  </w:num>
   <w:num w:numId="3">
     <w:abstractNumId w:val="3"/>
   </w:num>
